--- a/Documents/3MessageDesign/服务器返回数据Json格式.docx
+++ b/Documents/3MessageDesign/服务器返回数据Json格式.docx
@@ -4,8 +4,8 @@
   <w:body>
     <w:tbl>
       <w:tblPr>
-        <w:tblStyle w:val="3"/>
-        <w:tblW w:w="0" w:type="auto"/>
+        <w:tblStyle w:val="4"/>
+        <w:tblW w:w="8522" w:type="dxa"/>
         <w:tblInd w:w="0" w:type="dxa"/>
         <w:tblBorders>
           <w:top w:val="single" w:color="auto" w:sz="4" w:space="0"/>
@@ -15,16 +15,18 @@
           <w:insideH w:val="single" w:color="auto" w:sz="4" w:space="0"/>
           <w:insideV w:val="single" w:color="auto" w:sz="4" w:space="0"/>
         </w:tblBorders>
-        <w:tblLayout w:type="autofit"/>
+        <w:tblLayout w:type="fixed"/>
         <w:tblCellMar>
+          <w:top w:w="0" w:type="dxa"/>
           <w:left w:w="108" w:type="dxa"/>
+          <w:bottom w:w="0" w:type="dxa"/>
           <w:right w:w="108" w:type="dxa"/>
         </w:tblCellMar>
       </w:tblPr>
       <w:tblGrid>
-        <w:gridCol w:w="2130"/>
-        <w:gridCol w:w="2131"/>
-        <w:gridCol w:w="4261"/>
+        <w:gridCol w:w="1351"/>
+        <w:gridCol w:w="1248"/>
+        <w:gridCol w:w="5923"/>
       </w:tblGrid>
       <w:tr>
         <w:tblPrEx>
@@ -36,8 +38,11 @@
             <w:insideH w:val="single" w:color="auto" w:sz="4" w:space="0"/>
             <w:insideV w:val="single" w:color="auto" w:sz="4" w:space="0"/>
           </w:tblBorders>
+          <w:tblLayout w:type="fixed"/>
           <w:tblCellMar>
+            <w:top w:w="0" w:type="dxa"/>
             <w:left w:w="108" w:type="dxa"/>
+            <w:bottom w:w="0" w:type="dxa"/>
             <w:right w:w="108" w:type="dxa"/>
           </w:tblCellMar>
         </w:tblPrEx>
@@ -74,14 +79,17 @@
             <w:insideH w:val="single" w:color="auto" w:sz="4" w:space="0"/>
             <w:insideV w:val="single" w:color="auto" w:sz="4" w:space="0"/>
           </w:tblBorders>
+          <w:tblLayout w:type="fixed"/>
           <w:tblCellMar>
+            <w:top w:w="0" w:type="dxa"/>
             <w:left w:w="108" w:type="dxa"/>
+            <w:bottom w:w="0" w:type="dxa"/>
             <w:right w:w="108" w:type="dxa"/>
           </w:tblCellMar>
         </w:tblPrEx>
         <w:tc>
           <w:tcPr>
-            <w:tcW w:w="2130" w:type="dxa"/>
+            <w:tcW w:w="1351" w:type="dxa"/>
             <w:vMerge w:val="restart"/>
           </w:tcPr>
           <w:p>
@@ -234,7 +242,7 @@
         </w:tc>
         <w:tc>
           <w:tcPr>
-            <w:tcW w:w="2131" w:type="dxa"/>
+            <w:tcW w:w="1248" w:type="dxa"/>
           </w:tcPr>
           <w:p>
             <w:pPr>
@@ -253,7 +261,7 @@
         </w:tc>
         <w:tc>
           <w:tcPr>
-            <w:tcW w:w="4261" w:type="dxa"/>
+            <w:tcW w:w="5923" w:type="dxa"/>
           </w:tcPr>
           <w:p>
             <w:pPr>
@@ -507,16 +515,18 @@
             <w:insideH w:val="single" w:color="auto" w:sz="4" w:space="0"/>
             <w:insideV w:val="single" w:color="auto" w:sz="4" w:space="0"/>
           </w:tblBorders>
+          <w:tblLayout w:type="fixed"/>
           <w:tblCellMar>
+            <w:top w:w="0" w:type="dxa"/>
             <w:left w:w="108" w:type="dxa"/>
+            <w:bottom w:w="0" w:type="dxa"/>
             <w:right w:w="108" w:type="dxa"/>
           </w:tblCellMar>
         </w:tblPrEx>
         <w:tc>
           <w:tcPr>
-            <w:tcW w:w="2130" w:type="dxa"/>
+            <w:tcW w:w="1351" w:type="dxa"/>
             <w:vMerge w:val="continue"/>
-            <w:tcBorders/>
           </w:tcPr>
           <w:p>
             <w:pPr>
@@ -528,7 +538,7 @@
         </w:tc>
         <w:tc>
           <w:tcPr>
-            <w:tcW w:w="2131" w:type="dxa"/>
+            <w:tcW w:w="1248" w:type="dxa"/>
           </w:tcPr>
           <w:p>
             <w:pPr>
@@ -550,7 +560,7 @@
         </w:tc>
         <w:tc>
           <w:tcPr>
-            <w:tcW w:w="4261" w:type="dxa"/>
+            <w:tcW w:w="5923" w:type="dxa"/>
           </w:tcPr>
           <w:p>
             <w:pPr>
@@ -796,6 +806,7 @@
           <w:p>
             <w:pPr>
               <w:rPr>
+                <w:rFonts w:hint="eastAsia"/>
                 <w:vertAlign w:val="baseline"/>
               </w:rPr>
             </w:pPr>
@@ -806,6 +817,3800 @@
               </w:rPr>
               <w:t>}//注册信息都空时</w:t>
             </w:r>
+          </w:p>
+          <w:p>
+            <w:pPr>
+              <w:rPr>
+                <w:rFonts w:hint="eastAsia"/>
+                <w:vertAlign w:val="baseline"/>
+              </w:rPr>
+            </w:pPr>
+            <w:r>
+              <w:rPr>
+                <w:rFonts w:hint="eastAsia"/>
+                <w:vertAlign w:val="baseline"/>
+              </w:rPr>
+              <w:t>json{</w:t>
+            </w:r>
+          </w:p>
+          <w:p>
+            <w:pPr>
+              <w:rPr>
+                <w:rFonts w:hint="eastAsia"/>
+                <w:vertAlign w:val="baseline"/>
+              </w:rPr>
+            </w:pPr>
+            <w:r>
+              <w:rPr>
+                <w:rFonts w:hint="eastAsia"/>
+                <w:vertAlign w:val="baseline"/>
+              </w:rPr>
+              <w:t xml:space="preserve">      "code": "10</w:t>
+            </w:r>
+            <w:r>
+              <w:rPr>
+                <w:rFonts w:hint="eastAsia"/>
+                <w:vertAlign w:val="baseline"/>
+                <w:lang w:val="en-US" w:eastAsia="zh-CN"/>
+              </w:rPr>
+              <w:t>7</w:t>
+            </w:r>
+            <w:r>
+              <w:rPr>
+                <w:rFonts w:hint="eastAsia"/>
+                <w:vertAlign w:val="baseline"/>
+              </w:rPr>
+              <w:t>",</w:t>
+            </w:r>
+          </w:p>
+          <w:p>
+            <w:pPr>
+              <w:rPr>
+                <w:rFonts w:hint="eastAsia"/>
+                <w:vertAlign w:val="baseline"/>
+              </w:rPr>
+            </w:pPr>
+            <w:r>
+              <w:rPr>
+                <w:rFonts w:hint="eastAsia"/>
+                <w:vertAlign w:val="baseline"/>
+              </w:rPr>
+              <w:t xml:space="preserve">      "message":"</w:t>
+            </w:r>
+            <w:r>
+              <w:rPr>
+                <w:rFonts w:hint="eastAsia"/>
+                <w:vertAlign w:val="baseline"/>
+                <w:lang w:val="en-US" w:eastAsia="zh-CN"/>
+              </w:rPr>
+              <w:t>服务器错误</w:t>
+            </w:r>
+            <w:r>
+              <w:rPr>
+                <w:rFonts w:hint="eastAsia"/>
+                <w:vertAlign w:val="baseline"/>
+              </w:rPr>
+              <w:t>"</w:t>
+            </w:r>
+          </w:p>
+          <w:p>
+            <w:pPr>
+              <w:rPr>
+                <w:rFonts w:hint="eastAsia"/>
+                <w:vertAlign w:val="baseline"/>
+              </w:rPr>
+            </w:pPr>
+            <w:r>
+              <w:rPr>
+                <w:rFonts w:hint="eastAsia"/>
+                <w:vertAlign w:val="baseline"/>
+              </w:rPr>
+              <w:t xml:space="preserve">      "result": ""</w:t>
+            </w:r>
+          </w:p>
+          <w:p>
+            <w:pPr>
+              <w:rPr>
+                <w:rFonts w:hint="eastAsia" w:eastAsiaTheme="minorEastAsia"/>
+                <w:vertAlign w:val="baseline"/>
+                <w:lang w:eastAsia="zh-CN"/>
+              </w:rPr>
+            </w:pPr>
+            <w:r>
+              <w:rPr>
+                <w:rFonts w:hint="eastAsia"/>
+                <w:vertAlign w:val="baseline"/>
+              </w:rPr>
+              <w:t>}//注册</w:t>
+            </w:r>
+            <w:r>
+              <w:rPr>
+                <w:rFonts w:hint="eastAsia"/>
+                <w:vertAlign w:val="baseline"/>
+                <w:lang w:val="en-US" w:eastAsia="zh-CN"/>
+              </w:rPr>
+              <w:t>错误</w:t>
+            </w:r>
+          </w:p>
+        </w:tc>
+      </w:tr>
+      <w:tr>
+        <w:tblPrEx>
+          <w:tblBorders>
+            <w:top w:val="single" w:color="auto" w:sz="4" w:space="0"/>
+            <w:left w:val="single" w:color="auto" w:sz="4" w:space="0"/>
+            <w:bottom w:val="single" w:color="auto" w:sz="4" w:space="0"/>
+            <w:right w:val="single" w:color="auto" w:sz="4" w:space="0"/>
+            <w:insideH w:val="single" w:color="auto" w:sz="4" w:space="0"/>
+            <w:insideV w:val="single" w:color="auto" w:sz="4" w:space="0"/>
+          </w:tblBorders>
+          <w:tblLayout w:type="fixed"/>
+          <w:tblCellMar>
+            <w:top w:w="0" w:type="dxa"/>
+            <w:left w:w="108" w:type="dxa"/>
+            <w:bottom w:w="0" w:type="dxa"/>
+            <w:right w:w="108" w:type="dxa"/>
+          </w:tblCellMar>
+        </w:tblPrEx>
+        <w:tc>
+          <w:tcPr>
+            <w:tcW w:w="1351" w:type="dxa"/>
+          </w:tcPr>
+          <w:p>
+            <w:pPr>
+              <w:rPr>
+                <w:vertAlign w:val="baseline"/>
+              </w:rPr>
+            </w:pPr>
+          </w:p>
+        </w:tc>
+        <w:tc>
+          <w:tcPr>
+            <w:tcW w:w="1248" w:type="dxa"/>
+          </w:tcPr>
+          <w:p>
+            <w:pPr>
+              <w:rPr>
+                <w:rFonts w:hint="default"/>
+                <w:vertAlign w:val="baseline"/>
+                <w:lang w:val="en-US" w:eastAsia="zh-CN"/>
+              </w:rPr>
+            </w:pPr>
+            <w:r>
+              <w:rPr>
+                <w:rFonts w:hint="eastAsia"/>
+                <w:vertAlign w:val="baseline"/>
+                <w:lang w:val="en-US" w:eastAsia="zh-CN"/>
+              </w:rPr>
+              <w:t>退出登录</w:t>
+            </w:r>
+          </w:p>
+        </w:tc>
+        <w:tc>
+          <w:tcPr>
+            <w:tcW w:w="5923" w:type="dxa"/>
+          </w:tcPr>
+          <w:p>
+            <w:pPr>
+              <w:rPr>
+                <w:rFonts w:hint="eastAsia"/>
+                <w:vertAlign w:val="baseline"/>
+              </w:rPr>
+            </w:pPr>
+            <w:r>
+              <w:rPr>
+                <w:rFonts w:hint="eastAsia"/>
+                <w:vertAlign w:val="baseline"/>
+              </w:rPr>
+              <w:t>json{</w:t>
+            </w:r>
+          </w:p>
+          <w:p>
+            <w:pPr>
+              <w:rPr>
+                <w:rFonts w:hint="eastAsia"/>
+                <w:vertAlign w:val="baseline"/>
+              </w:rPr>
+            </w:pPr>
+            <w:r>
+              <w:rPr>
+                <w:rFonts w:hint="eastAsia"/>
+                <w:vertAlign w:val="baseline"/>
+              </w:rPr>
+              <w:t xml:space="preserve">      "code": "10</w:t>
+            </w:r>
+            <w:r>
+              <w:rPr>
+                <w:rFonts w:hint="eastAsia"/>
+                <w:vertAlign w:val="baseline"/>
+                <w:lang w:val="en-US" w:eastAsia="zh-CN"/>
+              </w:rPr>
+              <w:t>7</w:t>
+            </w:r>
+            <w:r>
+              <w:rPr>
+                <w:rFonts w:hint="eastAsia"/>
+                <w:vertAlign w:val="baseline"/>
+              </w:rPr>
+              <w:t>",</w:t>
+            </w:r>
+          </w:p>
+          <w:p>
+            <w:pPr>
+              <w:rPr>
+                <w:rFonts w:hint="eastAsia"/>
+                <w:vertAlign w:val="baseline"/>
+              </w:rPr>
+            </w:pPr>
+            <w:r>
+              <w:rPr>
+                <w:rFonts w:hint="eastAsia"/>
+                <w:vertAlign w:val="baseline"/>
+              </w:rPr>
+              <w:t xml:space="preserve">      "message":"</w:t>
+            </w:r>
+            <w:r>
+              <w:rPr>
+                <w:rFonts w:hint="eastAsia"/>
+                <w:vertAlign w:val="baseline"/>
+                <w:lang w:val="en-US" w:eastAsia="zh-CN"/>
+              </w:rPr>
+              <w:t>服务器错误</w:t>
+            </w:r>
+            <w:r>
+              <w:rPr>
+                <w:rFonts w:hint="eastAsia"/>
+                <w:vertAlign w:val="baseline"/>
+              </w:rPr>
+              <w:t>"</w:t>
+            </w:r>
+          </w:p>
+          <w:p>
+            <w:pPr>
+              <w:rPr>
+                <w:rFonts w:hint="eastAsia" w:eastAsiaTheme="minorEastAsia"/>
+                <w:vertAlign w:val="baseline"/>
+                <w:lang w:val="en-US" w:eastAsia="zh-CN"/>
+              </w:rPr>
+            </w:pPr>
+            <w:r>
+              <w:rPr>
+                <w:rFonts w:hint="eastAsia"/>
+                <w:vertAlign w:val="baseline"/>
+              </w:rPr>
+              <w:t xml:space="preserve">      "result": ""</w:t>
+            </w:r>
+          </w:p>
+          <w:p>
+            <w:pPr>
+              <w:rPr>
+                <w:rFonts w:hint="eastAsia"/>
+                <w:vertAlign w:val="baseline"/>
+                <w:lang w:val="en-US" w:eastAsia="zh-CN"/>
+              </w:rPr>
+            </w:pPr>
+            <w:r>
+              <w:rPr>
+                <w:rFonts w:hint="eastAsia"/>
+                <w:vertAlign w:val="baseline"/>
+              </w:rPr>
+              <w:t>}//</w:t>
+            </w:r>
+            <w:r>
+              <w:rPr>
+                <w:rFonts w:hint="eastAsia"/>
+                <w:vertAlign w:val="baseline"/>
+                <w:lang w:val="en-US" w:eastAsia="zh-CN"/>
+              </w:rPr>
+              <w:t>服务器错误</w:t>
+            </w:r>
+          </w:p>
+          <w:p>
+            <w:pPr>
+              <w:rPr>
+                <w:rFonts w:hint="default"/>
+                <w:vertAlign w:val="baseline"/>
+                <w:lang w:val="en-US" w:eastAsia="zh-CN"/>
+              </w:rPr>
+            </w:pPr>
+          </w:p>
+          <w:p>
+            <w:pPr>
+              <w:rPr>
+                <w:rFonts w:hint="eastAsia"/>
+                <w:vertAlign w:val="baseline"/>
+              </w:rPr>
+            </w:pPr>
+            <w:r>
+              <w:rPr>
+                <w:rFonts w:hint="eastAsia"/>
+                <w:vertAlign w:val="baseline"/>
+              </w:rPr>
+              <w:t>json{</w:t>
+            </w:r>
+          </w:p>
+          <w:p>
+            <w:pPr>
+              <w:rPr>
+                <w:rFonts w:hint="eastAsia"/>
+                <w:vertAlign w:val="baseline"/>
+              </w:rPr>
+            </w:pPr>
+            <w:r>
+              <w:rPr>
+                <w:rFonts w:hint="eastAsia"/>
+                <w:vertAlign w:val="baseline"/>
+              </w:rPr>
+              <w:t xml:space="preserve">      "code": "10</w:t>
+            </w:r>
+            <w:r>
+              <w:rPr>
+                <w:rFonts w:hint="eastAsia"/>
+                <w:vertAlign w:val="baseline"/>
+                <w:lang w:val="en-US" w:eastAsia="zh-CN"/>
+              </w:rPr>
+              <w:t>8</w:t>
+            </w:r>
+            <w:r>
+              <w:rPr>
+                <w:rFonts w:hint="eastAsia"/>
+                <w:vertAlign w:val="baseline"/>
+              </w:rPr>
+              <w:t>",</w:t>
+            </w:r>
+          </w:p>
+          <w:p>
+            <w:pPr>
+              <w:rPr>
+                <w:rFonts w:hint="eastAsia"/>
+                <w:vertAlign w:val="baseline"/>
+              </w:rPr>
+            </w:pPr>
+            <w:r>
+              <w:rPr>
+                <w:rFonts w:hint="eastAsia"/>
+                <w:vertAlign w:val="baseline"/>
+              </w:rPr>
+              <w:t xml:space="preserve">      "message":"</w:t>
+            </w:r>
+            <w:r>
+              <w:rPr>
+                <w:rFonts w:hint="eastAsia"/>
+                <w:vertAlign w:val="baseline"/>
+                <w:lang w:val="en-US" w:eastAsia="zh-CN"/>
+              </w:rPr>
+              <w:t>退出成功</w:t>
+            </w:r>
+            <w:r>
+              <w:rPr>
+                <w:rFonts w:hint="eastAsia"/>
+                <w:vertAlign w:val="baseline"/>
+              </w:rPr>
+              <w:t>"</w:t>
+            </w:r>
+          </w:p>
+          <w:p>
+            <w:pPr>
+              <w:rPr>
+                <w:rFonts w:hint="eastAsia" w:eastAsiaTheme="minorEastAsia"/>
+                <w:vertAlign w:val="baseline"/>
+                <w:lang w:val="en-US" w:eastAsia="zh-CN"/>
+              </w:rPr>
+            </w:pPr>
+            <w:r>
+              <w:rPr>
+                <w:rFonts w:hint="eastAsia"/>
+                <w:vertAlign w:val="baseline"/>
+              </w:rPr>
+              <w:t xml:space="preserve">      "result": ""</w:t>
+            </w:r>
+          </w:p>
+          <w:p>
+            <w:pPr>
+              <w:rPr>
+                <w:rFonts w:hint="default" w:eastAsiaTheme="minorEastAsia"/>
+                <w:vertAlign w:val="baseline"/>
+                <w:lang w:val="en-US" w:eastAsia="zh-CN"/>
+              </w:rPr>
+            </w:pPr>
+            <w:r>
+              <w:rPr>
+                <w:rFonts w:hint="eastAsia"/>
+                <w:vertAlign w:val="baseline"/>
+              </w:rPr>
+              <w:t>}//</w:t>
+            </w:r>
+            <w:r>
+              <w:rPr>
+                <w:rFonts w:hint="eastAsia"/>
+                <w:vertAlign w:val="baseline"/>
+                <w:lang w:val="en-US" w:eastAsia="zh-CN"/>
+              </w:rPr>
+              <w:t>退出成功</w:t>
+            </w:r>
+          </w:p>
+          <w:p>
+            <w:pPr>
+              <w:rPr>
+                <w:rFonts w:hint="eastAsia"/>
+                <w:vertAlign w:val="baseline"/>
+              </w:rPr>
+            </w:pPr>
+          </w:p>
+          <w:p>
+            <w:pPr>
+              <w:rPr>
+                <w:rFonts w:hint="eastAsia"/>
+                <w:vertAlign w:val="baseline"/>
+              </w:rPr>
+            </w:pPr>
+            <w:r>
+              <w:rPr>
+                <w:rFonts w:hint="eastAsia"/>
+                <w:vertAlign w:val="baseline"/>
+              </w:rPr>
+              <w:t>json{</w:t>
+            </w:r>
+          </w:p>
+          <w:p>
+            <w:pPr>
+              <w:rPr>
+                <w:rFonts w:hint="eastAsia"/>
+                <w:vertAlign w:val="baseline"/>
+              </w:rPr>
+            </w:pPr>
+            <w:r>
+              <w:rPr>
+                <w:rFonts w:hint="eastAsia"/>
+                <w:vertAlign w:val="baseline"/>
+              </w:rPr>
+              <w:t xml:space="preserve">      "code": "10</w:t>
+            </w:r>
+            <w:r>
+              <w:rPr>
+                <w:rFonts w:hint="eastAsia"/>
+                <w:vertAlign w:val="baseline"/>
+                <w:lang w:val="en-US" w:eastAsia="zh-CN"/>
+              </w:rPr>
+              <w:t>9</w:t>
+            </w:r>
+            <w:r>
+              <w:rPr>
+                <w:rFonts w:hint="eastAsia"/>
+                <w:vertAlign w:val="baseline"/>
+              </w:rPr>
+              <w:t>",</w:t>
+            </w:r>
+          </w:p>
+          <w:p>
+            <w:pPr>
+              <w:pStyle w:val="2"/>
+              <w:keepNext w:val="0"/>
+              <w:keepLines w:val="0"/>
+              <w:widowControl/>
+              <w:suppressLineNumbers w:val="0"/>
+              <w:shd w:val="clear" w:fill="FFFFFF"/>
+              <w:rPr>
+                <w:rFonts w:hint="eastAsia"/>
+                <w:vertAlign w:val="baseline"/>
+              </w:rPr>
+            </w:pPr>
+            <w:r>
+              <w:rPr>
+                <w:rFonts w:hint="eastAsia"/>
+                <w:vertAlign w:val="baseline"/>
+              </w:rPr>
+              <w:t xml:space="preserve">      "message":"参数有误"</w:t>
+            </w:r>
+          </w:p>
+          <w:p>
+            <w:pPr>
+              <w:rPr>
+                <w:rFonts w:hint="eastAsia" w:eastAsiaTheme="minorEastAsia"/>
+                <w:vertAlign w:val="baseline"/>
+                <w:lang w:val="en-US" w:eastAsia="zh-CN"/>
+              </w:rPr>
+            </w:pPr>
+            <w:r>
+              <w:rPr>
+                <w:rFonts w:hint="eastAsia"/>
+                <w:vertAlign w:val="baseline"/>
+              </w:rPr>
+              <w:t xml:space="preserve">      "result": ""</w:t>
+            </w:r>
+          </w:p>
+          <w:p>
+            <w:pPr>
+              <w:rPr>
+                <w:rFonts w:hint="default" w:eastAsiaTheme="minorEastAsia"/>
+                <w:vertAlign w:val="baseline"/>
+                <w:lang w:val="en-US" w:eastAsia="zh-CN"/>
+              </w:rPr>
+            </w:pPr>
+            <w:r>
+              <w:rPr>
+                <w:rFonts w:hint="eastAsia"/>
+                <w:vertAlign w:val="baseline"/>
+              </w:rPr>
+              <w:t>}//参数有误</w:t>
+            </w:r>
+          </w:p>
+          <w:p>
+            <w:pPr>
+              <w:rPr>
+                <w:rFonts w:hint="eastAsia"/>
+                <w:vertAlign w:val="baseline"/>
+              </w:rPr>
+            </w:pPr>
+          </w:p>
+        </w:tc>
+      </w:tr>
+      <w:tr>
+        <w:tblPrEx>
+          <w:tblBorders>
+            <w:top w:val="single" w:color="auto" w:sz="4" w:space="0"/>
+            <w:left w:val="single" w:color="auto" w:sz="4" w:space="0"/>
+            <w:bottom w:val="single" w:color="auto" w:sz="4" w:space="0"/>
+            <w:right w:val="single" w:color="auto" w:sz="4" w:space="0"/>
+            <w:insideH w:val="single" w:color="auto" w:sz="4" w:space="0"/>
+            <w:insideV w:val="single" w:color="auto" w:sz="4" w:space="0"/>
+          </w:tblBorders>
+          <w:tblLayout w:type="fixed"/>
+          <w:tblCellMar>
+            <w:top w:w="0" w:type="dxa"/>
+            <w:left w:w="108" w:type="dxa"/>
+            <w:bottom w:w="0" w:type="dxa"/>
+            <w:right w:w="108" w:type="dxa"/>
+          </w:tblCellMar>
+        </w:tblPrEx>
+        <w:tc>
+          <w:tcPr>
+            <w:tcW w:w="1351" w:type="dxa"/>
+          </w:tcPr>
+          <w:p>
+            <w:pPr>
+              <w:rPr>
+                <w:rFonts w:hint="default" w:eastAsiaTheme="minorEastAsia"/>
+                <w:vertAlign w:val="baseline"/>
+                <w:lang w:val="en-US" w:eastAsia="zh-CN"/>
+              </w:rPr>
+            </w:pPr>
+            <w:r>
+              <w:rPr>
+                <w:rFonts w:hint="eastAsia"/>
+                <w:vertAlign w:val="baseline"/>
+                <w:lang w:val="en-US" w:eastAsia="zh-CN"/>
+              </w:rPr>
+              <w:t>旅行日志模块</w:t>
+            </w:r>
+          </w:p>
+        </w:tc>
+        <w:tc>
+          <w:tcPr>
+            <w:tcW w:w="1248" w:type="dxa"/>
+          </w:tcPr>
+          <w:p>
+            <w:pPr>
+              <w:rPr>
+                <w:rFonts w:hint="default"/>
+                <w:vertAlign w:val="baseline"/>
+                <w:lang w:val="en-US" w:eastAsia="zh-CN"/>
+              </w:rPr>
+            </w:pPr>
+            <w:r>
+              <w:rPr>
+                <w:rFonts w:hint="eastAsia"/>
+                <w:vertAlign w:val="baseline"/>
+                <w:lang w:val="en-US" w:eastAsia="zh-CN"/>
+              </w:rPr>
+              <w:t>发布旅行日志</w:t>
+            </w:r>
+          </w:p>
+        </w:tc>
+        <w:tc>
+          <w:tcPr>
+            <w:tcW w:w="5923" w:type="dxa"/>
+          </w:tcPr>
+          <w:p>
+            <w:pPr>
+              <w:rPr>
+                <w:rFonts w:hint="eastAsia"/>
+                <w:vertAlign w:val="baseline"/>
+              </w:rPr>
+            </w:pPr>
+            <w:r>
+              <w:rPr>
+                <w:rFonts w:hint="eastAsia"/>
+                <w:vertAlign w:val="baseline"/>
+              </w:rPr>
+              <w:t>json{</w:t>
+            </w:r>
+          </w:p>
+          <w:p>
+            <w:pPr>
+              <w:rPr>
+                <w:rFonts w:hint="eastAsia"/>
+                <w:vertAlign w:val="baseline"/>
+              </w:rPr>
+            </w:pPr>
+            <w:r>
+              <w:rPr>
+                <w:rFonts w:hint="eastAsia"/>
+                <w:vertAlign w:val="baseline"/>
+              </w:rPr>
+              <w:t xml:space="preserve">      "code": "</w:t>
+            </w:r>
+            <w:r>
+              <w:rPr>
+                <w:rFonts w:hint="eastAsia"/>
+                <w:vertAlign w:val="baseline"/>
+                <w:lang w:val="en-US" w:eastAsia="zh-CN"/>
+              </w:rPr>
+              <w:t>201</w:t>
+            </w:r>
+            <w:r>
+              <w:rPr>
+                <w:rFonts w:hint="eastAsia"/>
+                <w:vertAlign w:val="baseline"/>
+              </w:rPr>
+              <w:t>",</w:t>
+            </w:r>
+          </w:p>
+          <w:p>
+            <w:pPr>
+              <w:rPr>
+                <w:rFonts w:hint="eastAsia"/>
+                <w:vertAlign w:val="baseline"/>
+              </w:rPr>
+            </w:pPr>
+            <w:r>
+              <w:rPr>
+                <w:rFonts w:hint="eastAsia"/>
+                <w:vertAlign w:val="baseline"/>
+              </w:rPr>
+              <w:t xml:space="preserve">      "message":"</w:t>
+            </w:r>
+            <w:r>
+              <w:rPr>
+                <w:rFonts w:hint="eastAsia"/>
+                <w:vertAlign w:val="baseline"/>
+                <w:lang w:val="en-US" w:eastAsia="zh-CN"/>
+              </w:rPr>
+              <w:t>参数错误</w:t>
+            </w:r>
+            <w:r>
+              <w:rPr>
+                <w:rFonts w:hint="eastAsia"/>
+                <w:vertAlign w:val="baseline"/>
+              </w:rPr>
+              <w:t>"</w:t>
+            </w:r>
+          </w:p>
+          <w:p>
+            <w:pPr>
+              <w:rPr>
+                <w:rFonts w:hint="eastAsia" w:eastAsiaTheme="minorEastAsia"/>
+                <w:vertAlign w:val="baseline"/>
+                <w:lang w:val="en-US" w:eastAsia="zh-CN"/>
+              </w:rPr>
+            </w:pPr>
+            <w:r>
+              <w:rPr>
+                <w:rFonts w:hint="eastAsia"/>
+                <w:vertAlign w:val="baseline"/>
+              </w:rPr>
+              <w:t xml:space="preserve">      "result": ""</w:t>
+            </w:r>
+          </w:p>
+          <w:p>
+            <w:pPr>
+              <w:rPr>
+                <w:rFonts w:hint="eastAsia"/>
+                <w:vertAlign w:val="baseline"/>
+                <w:lang w:val="en-US" w:eastAsia="zh-CN"/>
+              </w:rPr>
+            </w:pPr>
+            <w:r>
+              <w:rPr>
+                <w:rFonts w:hint="eastAsia"/>
+                <w:vertAlign w:val="baseline"/>
+              </w:rPr>
+              <w:t>}//</w:t>
+            </w:r>
+            <w:r>
+              <w:rPr>
+                <w:rFonts w:hint="eastAsia"/>
+                <w:vertAlign w:val="baseline"/>
+                <w:lang w:val="en-US" w:eastAsia="zh-CN"/>
+              </w:rPr>
+              <w:t>客户端内容错误</w:t>
+            </w:r>
+          </w:p>
+          <w:p>
+            <w:pPr>
+              <w:rPr>
+                <w:rFonts w:hint="default"/>
+                <w:vertAlign w:val="baseline"/>
+                <w:lang w:val="en-US" w:eastAsia="zh-CN"/>
+              </w:rPr>
+            </w:pPr>
+          </w:p>
+          <w:p>
+            <w:pPr>
+              <w:rPr>
+                <w:rFonts w:hint="eastAsia"/>
+                <w:vertAlign w:val="baseline"/>
+              </w:rPr>
+            </w:pPr>
+            <w:r>
+              <w:rPr>
+                <w:rFonts w:hint="eastAsia"/>
+                <w:vertAlign w:val="baseline"/>
+              </w:rPr>
+              <w:t>json{</w:t>
+            </w:r>
+          </w:p>
+          <w:p>
+            <w:pPr>
+              <w:rPr>
+                <w:rFonts w:hint="eastAsia"/>
+                <w:vertAlign w:val="baseline"/>
+              </w:rPr>
+            </w:pPr>
+            <w:r>
+              <w:rPr>
+                <w:rFonts w:hint="eastAsia"/>
+                <w:vertAlign w:val="baseline"/>
+              </w:rPr>
+              <w:t xml:space="preserve">      "code": "</w:t>
+            </w:r>
+            <w:r>
+              <w:rPr>
+                <w:rFonts w:hint="eastAsia"/>
+                <w:vertAlign w:val="baseline"/>
+                <w:lang w:val="en-US" w:eastAsia="zh-CN"/>
+              </w:rPr>
+              <w:t>202</w:t>
+            </w:r>
+            <w:r>
+              <w:rPr>
+                <w:rFonts w:hint="eastAsia"/>
+                <w:vertAlign w:val="baseline"/>
+              </w:rPr>
+              <w:t>",</w:t>
+            </w:r>
+          </w:p>
+          <w:p>
+            <w:pPr>
+              <w:rPr>
+                <w:rFonts w:hint="eastAsia"/>
+                <w:vertAlign w:val="baseline"/>
+              </w:rPr>
+            </w:pPr>
+            <w:r>
+              <w:rPr>
+                <w:rFonts w:hint="eastAsia"/>
+                <w:vertAlign w:val="baseline"/>
+              </w:rPr>
+              <w:t xml:space="preserve">      "message":"</w:t>
+            </w:r>
+            <w:r>
+              <w:rPr>
+                <w:rFonts w:hint="eastAsia"/>
+                <w:vertAlign w:val="baseline"/>
+                <w:lang w:val="en-US" w:eastAsia="zh-CN"/>
+              </w:rPr>
+              <w:t>上传成功</w:t>
+            </w:r>
+            <w:r>
+              <w:rPr>
+                <w:rFonts w:hint="eastAsia"/>
+                <w:vertAlign w:val="baseline"/>
+              </w:rPr>
+              <w:t>"</w:t>
+            </w:r>
+          </w:p>
+          <w:p>
+            <w:pPr>
+              <w:rPr>
+                <w:rFonts w:hint="eastAsia" w:eastAsiaTheme="minorEastAsia"/>
+                <w:vertAlign w:val="baseline"/>
+                <w:lang w:val="en-US" w:eastAsia="zh-CN"/>
+              </w:rPr>
+            </w:pPr>
+            <w:r>
+              <w:rPr>
+                <w:rFonts w:hint="eastAsia"/>
+                <w:vertAlign w:val="baseline"/>
+              </w:rPr>
+              <w:t xml:space="preserve">      "result": ""</w:t>
+            </w:r>
+          </w:p>
+          <w:p>
+            <w:pPr>
+              <w:rPr>
+                <w:rFonts w:hint="eastAsia"/>
+                <w:vertAlign w:val="baseline"/>
+                <w:lang w:val="en-US" w:eastAsia="zh-CN"/>
+              </w:rPr>
+            </w:pPr>
+            <w:r>
+              <w:rPr>
+                <w:rFonts w:hint="eastAsia"/>
+                <w:vertAlign w:val="baseline"/>
+              </w:rPr>
+              <w:t>}//</w:t>
+            </w:r>
+            <w:r>
+              <w:rPr>
+                <w:rFonts w:hint="eastAsia"/>
+                <w:vertAlign w:val="baseline"/>
+                <w:lang w:val="en-US" w:eastAsia="zh-CN"/>
+              </w:rPr>
+              <w:t>成功</w:t>
+            </w:r>
+          </w:p>
+          <w:p>
+            <w:pPr>
+              <w:rPr>
+                <w:rFonts w:hint="eastAsia"/>
+                <w:vertAlign w:val="baseline"/>
+                <w:lang w:val="en-US" w:eastAsia="zh-CN"/>
+              </w:rPr>
+            </w:pPr>
+          </w:p>
+          <w:p>
+            <w:pPr>
+              <w:rPr>
+                <w:rFonts w:hint="eastAsia"/>
+                <w:vertAlign w:val="baseline"/>
+              </w:rPr>
+            </w:pPr>
+            <w:r>
+              <w:rPr>
+                <w:rFonts w:hint="eastAsia"/>
+                <w:vertAlign w:val="baseline"/>
+              </w:rPr>
+              <w:t>json{</w:t>
+            </w:r>
+          </w:p>
+          <w:p>
+            <w:pPr>
+              <w:rPr>
+                <w:rFonts w:hint="eastAsia"/>
+                <w:vertAlign w:val="baseline"/>
+              </w:rPr>
+            </w:pPr>
+            <w:r>
+              <w:rPr>
+                <w:rFonts w:hint="eastAsia"/>
+                <w:vertAlign w:val="baseline"/>
+              </w:rPr>
+              <w:t xml:space="preserve">      "code": "</w:t>
+            </w:r>
+            <w:r>
+              <w:rPr>
+                <w:rFonts w:hint="eastAsia"/>
+                <w:vertAlign w:val="baseline"/>
+                <w:lang w:val="en-US" w:eastAsia="zh-CN"/>
+              </w:rPr>
+              <w:t>203</w:t>
+            </w:r>
+            <w:r>
+              <w:rPr>
+                <w:rFonts w:hint="eastAsia"/>
+                <w:vertAlign w:val="baseline"/>
+              </w:rPr>
+              <w:t>",</w:t>
+            </w:r>
+          </w:p>
+          <w:p>
+            <w:pPr>
+              <w:rPr>
+                <w:rFonts w:hint="eastAsia"/>
+                <w:vertAlign w:val="baseline"/>
+              </w:rPr>
+            </w:pPr>
+            <w:r>
+              <w:rPr>
+                <w:rFonts w:hint="eastAsia"/>
+                <w:vertAlign w:val="baseline"/>
+              </w:rPr>
+              <w:t xml:space="preserve">      "message":"</w:t>
+            </w:r>
+            <w:r>
+              <w:rPr>
+                <w:rFonts w:hint="eastAsia"/>
+                <w:vertAlign w:val="baseline"/>
+                <w:lang w:val="en-US" w:eastAsia="zh-CN"/>
+              </w:rPr>
+              <w:t>服务器错误</w:t>
+            </w:r>
+            <w:r>
+              <w:rPr>
+                <w:rFonts w:hint="eastAsia"/>
+                <w:vertAlign w:val="baseline"/>
+              </w:rPr>
+              <w:t>"</w:t>
+            </w:r>
+          </w:p>
+          <w:p>
+            <w:pPr>
+              <w:rPr>
+                <w:rFonts w:hint="eastAsia" w:eastAsiaTheme="minorEastAsia"/>
+                <w:vertAlign w:val="baseline"/>
+                <w:lang w:val="en-US" w:eastAsia="zh-CN"/>
+              </w:rPr>
+            </w:pPr>
+            <w:r>
+              <w:rPr>
+                <w:rFonts w:hint="eastAsia"/>
+                <w:vertAlign w:val="baseline"/>
+              </w:rPr>
+              <w:t xml:space="preserve">      "result": ""</w:t>
+            </w:r>
+          </w:p>
+          <w:p>
+            <w:pPr>
+              <w:rPr>
+                <w:rFonts w:hint="eastAsia"/>
+                <w:vertAlign w:val="baseline"/>
+                <w:lang w:val="en-US" w:eastAsia="zh-CN"/>
+              </w:rPr>
+            </w:pPr>
+            <w:r>
+              <w:rPr>
+                <w:rFonts w:hint="eastAsia"/>
+                <w:vertAlign w:val="baseline"/>
+              </w:rPr>
+              <w:t>}//</w:t>
+            </w:r>
+            <w:r>
+              <w:rPr>
+                <w:rFonts w:hint="eastAsia"/>
+                <w:vertAlign w:val="baseline"/>
+                <w:lang w:val="en-US" w:eastAsia="zh-CN"/>
+              </w:rPr>
+              <w:t>服务器端内容错误</w:t>
+            </w:r>
+          </w:p>
+          <w:p>
+            <w:pPr>
+              <w:rPr>
+                <w:rFonts w:hint="default"/>
+                <w:vertAlign w:val="baseline"/>
+                <w:lang w:val="en-US" w:eastAsia="zh-CN"/>
+              </w:rPr>
+            </w:pPr>
+          </w:p>
+          <w:p>
+            <w:pPr>
+              <w:rPr>
+                <w:rFonts w:hint="default"/>
+                <w:vertAlign w:val="baseline"/>
+                <w:lang w:val="en-US" w:eastAsia="zh-CN"/>
+              </w:rPr>
+            </w:pPr>
+          </w:p>
+          <w:p>
+            <w:pPr>
+              <w:rPr>
+                <w:rFonts w:hint="eastAsia"/>
+                <w:vertAlign w:val="baseline"/>
+              </w:rPr>
+            </w:pPr>
+          </w:p>
+        </w:tc>
+      </w:tr>
+      <w:tr>
+        <w:tblPrEx>
+          <w:tblBorders>
+            <w:top w:val="single" w:color="auto" w:sz="4" w:space="0"/>
+            <w:left w:val="single" w:color="auto" w:sz="4" w:space="0"/>
+            <w:bottom w:val="single" w:color="auto" w:sz="4" w:space="0"/>
+            <w:right w:val="single" w:color="auto" w:sz="4" w:space="0"/>
+            <w:insideH w:val="single" w:color="auto" w:sz="4" w:space="0"/>
+            <w:insideV w:val="single" w:color="auto" w:sz="4" w:space="0"/>
+          </w:tblBorders>
+          <w:tblLayout w:type="fixed"/>
+          <w:tblCellMar>
+            <w:top w:w="0" w:type="dxa"/>
+            <w:left w:w="108" w:type="dxa"/>
+            <w:bottom w:w="0" w:type="dxa"/>
+            <w:right w:w="108" w:type="dxa"/>
+          </w:tblCellMar>
+        </w:tblPrEx>
+        <w:tc>
+          <w:tcPr>
+            <w:tcW w:w="1351" w:type="dxa"/>
+          </w:tcPr>
+          <w:p>
+            <w:pPr>
+              <w:rPr>
+                <w:rFonts w:hint="eastAsia"/>
+                <w:vertAlign w:val="baseline"/>
+                <w:lang w:val="en-US" w:eastAsia="zh-CN"/>
+              </w:rPr>
+            </w:pPr>
+          </w:p>
+        </w:tc>
+        <w:tc>
+          <w:tcPr>
+            <w:tcW w:w="1248" w:type="dxa"/>
+          </w:tcPr>
+          <w:p>
+            <w:pPr>
+              <w:rPr>
+                <w:rFonts w:hint="default"/>
+                <w:vertAlign w:val="baseline"/>
+                <w:lang w:val="en-US" w:eastAsia="zh-CN"/>
+              </w:rPr>
+            </w:pPr>
+            <w:r>
+              <w:rPr>
+                <w:rFonts w:hint="eastAsia"/>
+                <w:vertAlign w:val="baseline"/>
+                <w:lang w:val="en-US" w:eastAsia="zh-CN"/>
+              </w:rPr>
+              <w:t>显示旅行日志</w:t>
+            </w:r>
+          </w:p>
+        </w:tc>
+        <w:tc>
+          <w:tcPr>
+            <w:tcW w:w="5923" w:type="dxa"/>
+          </w:tcPr>
+          <w:p>
+            <w:pPr>
+              <w:rPr>
+                <w:rFonts w:hint="eastAsia"/>
+                <w:vertAlign w:val="baseline"/>
+              </w:rPr>
+            </w:pPr>
+            <w:r>
+              <w:rPr>
+                <w:rFonts w:hint="eastAsia"/>
+                <w:vertAlign w:val="baseline"/>
+              </w:rPr>
+              <w:t>json{</w:t>
+            </w:r>
+          </w:p>
+          <w:p>
+            <w:pPr>
+              <w:rPr>
+                <w:rFonts w:hint="eastAsia"/>
+                <w:vertAlign w:val="baseline"/>
+              </w:rPr>
+            </w:pPr>
+            <w:r>
+              <w:rPr>
+                <w:rFonts w:hint="eastAsia"/>
+                <w:vertAlign w:val="baseline"/>
+              </w:rPr>
+              <w:t xml:space="preserve">      "code": "</w:t>
+            </w:r>
+            <w:r>
+              <w:rPr>
+                <w:rFonts w:hint="eastAsia"/>
+                <w:vertAlign w:val="baseline"/>
+                <w:lang w:val="en-US" w:eastAsia="zh-CN"/>
+              </w:rPr>
+              <w:t>205</w:t>
+            </w:r>
+            <w:r>
+              <w:rPr>
+                <w:rFonts w:hint="eastAsia"/>
+                <w:vertAlign w:val="baseline"/>
+              </w:rPr>
+              <w:t>",</w:t>
+            </w:r>
+          </w:p>
+          <w:p>
+            <w:pPr>
+              <w:rPr>
+                <w:rFonts w:hint="eastAsia"/>
+                <w:vertAlign w:val="baseline"/>
+              </w:rPr>
+            </w:pPr>
+            <w:r>
+              <w:rPr>
+                <w:rFonts w:hint="eastAsia"/>
+                <w:vertAlign w:val="baseline"/>
+              </w:rPr>
+              <w:t xml:space="preserve">      "message":"</w:t>
+            </w:r>
+            <w:r>
+              <w:rPr>
+                <w:rFonts w:hint="eastAsia"/>
+                <w:vertAlign w:val="baseline"/>
+                <w:lang w:val="en-US" w:eastAsia="zh-CN"/>
+              </w:rPr>
+              <w:t>参数错误</w:t>
+            </w:r>
+            <w:r>
+              <w:rPr>
+                <w:rFonts w:hint="eastAsia"/>
+                <w:vertAlign w:val="baseline"/>
+              </w:rPr>
+              <w:t>"</w:t>
+            </w:r>
+          </w:p>
+          <w:p>
+            <w:pPr>
+              <w:rPr>
+                <w:rFonts w:hint="eastAsia" w:eastAsiaTheme="minorEastAsia"/>
+                <w:vertAlign w:val="baseline"/>
+                <w:lang w:val="en-US" w:eastAsia="zh-CN"/>
+              </w:rPr>
+            </w:pPr>
+            <w:r>
+              <w:rPr>
+                <w:rFonts w:hint="eastAsia"/>
+                <w:vertAlign w:val="baseline"/>
+              </w:rPr>
+              <w:t xml:space="preserve">      "result": ""</w:t>
+            </w:r>
+          </w:p>
+          <w:p>
+            <w:pPr>
+              <w:rPr>
+                <w:rFonts w:hint="eastAsia"/>
+                <w:vertAlign w:val="baseline"/>
+                <w:lang w:val="en-US" w:eastAsia="zh-CN"/>
+              </w:rPr>
+            </w:pPr>
+            <w:r>
+              <w:rPr>
+                <w:rFonts w:hint="eastAsia"/>
+                <w:vertAlign w:val="baseline"/>
+              </w:rPr>
+              <w:t>}//</w:t>
+            </w:r>
+            <w:r>
+              <w:rPr>
+                <w:rFonts w:hint="eastAsia"/>
+                <w:vertAlign w:val="baseline"/>
+                <w:lang w:val="en-US" w:eastAsia="zh-CN"/>
+              </w:rPr>
+              <w:t>客户端内容错误</w:t>
+            </w:r>
+          </w:p>
+          <w:p>
+            <w:pPr>
+              <w:rPr>
+                <w:rFonts w:hint="default"/>
+                <w:vertAlign w:val="baseline"/>
+                <w:lang w:val="en-US" w:eastAsia="zh-CN"/>
+              </w:rPr>
+            </w:pPr>
+          </w:p>
+          <w:p>
+            <w:pPr>
+              <w:rPr>
+                <w:rFonts w:hint="eastAsia"/>
+                <w:vertAlign w:val="baseline"/>
+              </w:rPr>
+            </w:pPr>
+            <w:r>
+              <w:rPr>
+                <w:rFonts w:hint="eastAsia"/>
+                <w:vertAlign w:val="baseline"/>
+              </w:rPr>
+              <w:t>json{</w:t>
+            </w:r>
+          </w:p>
+          <w:p>
+            <w:pPr>
+              <w:rPr>
+                <w:rFonts w:hint="eastAsia"/>
+                <w:vertAlign w:val="baseline"/>
+              </w:rPr>
+            </w:pPr>
+            <w:r>
+              <w:rPr>
+                <w:rFonts w:hint="eastAsia"/>
+                <w:vertAlign w:val="baseline"/>
+              </w:rPr>
+              <w:t xml:space="preserve">      "code": "</w:t>
+            </w:r>
+            <w:r>
+              <w:rPr>
+                <w:rFonts w:hint="eastAsia"/>
+                <w:vertAlign w:val="baseline"/>
+                <w:lang w:val="en-US" w:eastAsia="zh-CN"/>
+              </w:rPr>
+              <w:t>204</w:t>
+            </w:r>
+            <w:r>
+              <w:rPr>
+                <w:rFonts w:hint="eastAsia"/>
+                <w:vertAlign w:val="baseline"/>
+              </w:rPr>
+              <w:t>",</w:t>
+            </w:r>
+          </w:p>
+          <w:p>
+            <w:pPr>
+              <w:rPr>
+                <w:rFonts w:hint="eastAsia"/>
+                <w:vertAlign w:val="baseline"/>
+              </w:rPr>
+            </w:pPr>
+            <w:r>
+              <w:rPr>
+                <w:rFonts w:hint="eastAsia"/>
+                <w:vertAlign w:val="baseline"/>
+              </w:rPr>
+              <w:t xml:space="preserve">      "message":"</w:t>
+            </w:r>
+            <w:r>
+              <w:rPr>
+                <w:rFonts w:hint="eastAsia"/>
+                <w:vertAlign w:val="baseline"/>
+                <w:lang w:val="en-US" w:eastAsia="zh-CN"/>
+              </w:rPr>
+              <w:t>返回成功</w:t>
+            </w:r>
+            <w:r>
+              <w:rPr>
+                <w:rFonts w:hint="eastAsia"/>
+                <w:vertAlign w:val="baseline"/>
+              </w:rPr>
+              <w:t>"</w:t>
+            </w:r>
+          </w:p>
+          <w:p>
+            <w:pPr>
+              <w:ind w:firstLine="420" w:firstLineChars="200"/>
+              <w:rPr>
+                <w:rFonts w:hint="eastAsia"/>
+                <w:vertAlign w:val="baseline"/>
+                <w:lang w:val="en-US" w:eastAsia="zh-CN"/>
+              </w:rPr>
+            </w:pPr>
+            <w:r>
+              <w:rPr>
+                <w:rFonts w:hint="eastAsia"/>
+                <w:vertAlign w:val="baseline"/>
+              </w:rPr>
+              <w:t xml:space="preserve">      "result":</w:t>
+            </w:r>
+            <w:r>
+              <w:rPr>
+                <w:rFonts w:hint="eastAsia"/>
+                <w:vertAlign w:val="baseline"/>
+                <w:lang w:val="en-US" w:eastAsia="zh-CN"/>
+              </w:rPr>
+              <w:t>[</w:t>
+            </w:r>
+          </w:p>
+          <w:p>
+            <w:pPr>
+              <w:ind w:firstLine="420" w:firstLineChars="200"/>
+              <w:rPr>
+                <w:rFonts w:hint="eastAsia"/>
+                <w:vertAlign w:val="baseline"/>
+                <w:lang w:val="en-US" w:eastAsia="zh-CN"/>
+              </w:rPr>
+            </w:pPr>
+            <w:r>
+              <w:rPr>
+                <w:rFonts w:hint="eastAsia"/>
+                <w:vertAlign w:val="baseline"/>
+                <w:lang w:val="en-US" w:eastAsia="zh-CN"/>
+              </w:rPr>
+              <w:t xml:space="preserve">     </w:t>
+            </w:r>
+            <w:bookmarkStart w:id="0" w:name="_GoBack"/>
+            <w:bookmarkEnd w:id="0"/>
+          </w:p>
+          <w:p>
+            <w:pPr>
+              <w:ind w:firstLine="1050" w:firstLineChars="500"/>
+              <w:rPr>
+                <w:rFonts w:hint="eastAsia"/>
+                <w:vertAlign w:val="baseline"/>
+                <w:lang w:val="en-US" w:eastAsia="zh-CN"/>
+              </w:rPr>
+            </w:pPr>
+            <w:r>
+              <w:rPr>
+                <w:rFonts w:hint="default"/>
+                <w:vertAlign w:val="baseline"/>
+                <w:lang w:val="en-US" w:eastAsia="zh-CN"/>
+              </w:rPr>
+              <w:t>“</w:t>
+            </w:r>
+            <w:r>
+              <w:rPr>
+                <w:rFonts w:hint="eastAsia"/>
+                <w:vertAlign w:val="baseline"/>
+                <w:lang w:val="en-US" w:eastAsia="zh-CN"/>
+              </w:rPr>
+              <w:t>num</w:t>
+            </w:r>
+            <w:r>
+              <w:rPr>
+                <w:rFonts w:hint="default"/>
+                <w:vertAlign w:val="baseline"/>
+                <w:lang w:val="en-US" w:eastAsia="zh-CN"/>
+              </w:rPr>
+              <w:t>”</w:t>
+            </w:r>
+            <w:r>
+              <w:rPr>
+                <w:rFonts w:hint="eastAsia"/>
+                <w:vertAlign w:val="baseline"/>
+                <w:lang w:val="en-US" w:eastAsia="zh-CN"/>
+              </w:rPr>
+              <w:t>=&gt;</w:t>
+            </w:r>
+            <w:r>
+              <w:rPr>
+                <w:rFonts w:hint="default"/>
+                <w:vertAlign w:val="baseline"/>
+                <w:lang w:val="en-US" w:eastAsia="zh-CN"/>
+              </w:rPr>
+              <w:t>”</w:t>
+            </w:r>
+            <w:r>
+              <w:rPr>
+                <w:rFonts w:hint="eastAsia"/>
+                <w:vertAlign w:val="baseline"/>
+                <w:lang w:val="en-US" w:eastAsia="zh-CN"/>
+              </w:rPr>
+              <w:t>数量</w:t>
+            </w:r>
+            <w:r>
+              <w:rPr>
+                <w:rFonts w:hint="default"/>
+                <w:vertAlign w:val="baseline"/>
+                <w:lang w:val="en-US" w:eastAsia="zh-CN"/>
+              </w:rPr>
+              <w:t>”</w:t>
+            </w:r>
+            <w:r>
+              <w:rPr>
+                <w:rFonts w:hint="eastAsia"/>
+                <w:vertAlign w:val="baseline"/>
+                <w:lang w:val="en-US" w:eastAsia="zh-CN"/>
+              </w:rPr>
+              <w:t>,</w:t>
+            </w:r>
+          </w:p>
+          <w:p>
+            <w:pPr>
+              <w:ind w:firstLine="420" w:firstLineChars="200"/>
+              <w:rPr>
+                <w:rFonts w:hint="eastAsia"/>
+                <w:vertAlign w:val="baseline"/>
+                <w:lang w:val="en-US" w:eastAsia="zh-CN"/>
+              </w:rPr>
+            </w:pPr>
+            <w:r>
+              <w:rPr>
+                <w:rFonts w:hint="eastAsia"/>
+                <w:vertAlign w:val="baseline"/>
+                <w:lang w:val="en-US" w:eastAsia="zh-CN"/>
+              </w:rPr>
+              <w:t xml:space="preserve">     </w:t>
+            </w:r>
+            <w:r>
+              <w:rPr>
+                <w:rFonts w:hint="default"/>
+                <w:vertAlign w:val="baseline"/>
+                <w:lang w:val="en-US" w:eastAsia="zh-CN"/>
+              </w:rPr>
+              <w:t>“</w:t>
+            </w:r>
+            <w:r>
+              <w:rPr>
+                <w:rFonts w:hint="eastAsia"/>
+                <w:vertAlign w:val="baseline"/>
+                <w:lang w:val="en-US" w:eastAsia="zh-CN"/>
+              </w:rPr>
+              <w:t>serial_number</w:t>
+            </w:r>
+            <w:r>
+              <w:rPr>
+                <w:rFonts w:hint="default"/>
+                <w:vertAlign w:val="baseline"/>
+                <w:lang w:val="en-US" w:eastAsia="zh-CN"/>
+              </w:rPr>
+              <w:t>”</w:t>
+            </w:r>
+            <w:r>
+              <w:rPr>
+                <w:rFonts w:hint="eastAsia"/>
+                <w:vertAlign w:val="baseline"/>
+                <w:lang w:val="en-US" w:eastAsia="zh-CN"/>
+              </w:rPr>
+              <w:t>=&gt;</w:t>
+            </w:r>
+            <w:r>
+              <w:rPr>
+                <w:rFonts w:hint="default"/>
+                <w:vertAlign w:val="baseline"/>
+                <w:lang w:val="en-US" w:eastAsia="zh-CN"/>
+              </w:rPr>
+              <w:t>”</w:t>
+            </w:r>
+            <w:r>
+              <w:rPr>
+                <w:rFonts w:hint="eastAsia"/>
+                <w:vertAlign w:val="baseline"/>
+                <w:lang w:val="en-US" w:eastAsia="zh-CN"/>
+              </w:rPr>
+              <w:t>日志序号</w:t>
+            </w:r>
+            <w:r>
+              <w:rPr>
+                <w:rFonts w:hint="default"/>
+                <w:vertAlign w:val="baseline"/>
+                <w:lang w:val="en-US" w:eastAsia="zh-CN"/>
+              </w:rPr>
+              <w:t>”</w:t>
+            </w:r>
+            <w:r>
+              <w:rPr>
+                <w:rFonts w:hint="eastAsia"/>
+                <w:vertAlign w:val="baseline"/>
+                <w:lang w:val="en-US" w:eastAsia="zh-CN"/>
+              </w:rPr>
+              <w:t>,</w:t>
+            </w:r>
+          </w:p>
+          <w:p>
+            <w:pPr>
+              <w:rPr>
+                <w:rFonts w:hint="eastAsia"/>
+                <w:vertAlign w:val="baseline"/>
+                <w:lang w:val="en-US" w:eastAsia="zh-CN"/>
+              </w:rPr>
+            </w:pPr>
+            <w:r>
+              <w:rPr>
+                <w:rFonts w:hint="eastAsia"/>
+                <w:vertAlign w:val="baseline"/>
+                <w:lang w:val="en-US" w:eastAsia="zh-CN"/>
+              </w:rPr>
+              <w:t xml:space="preserve">         </w:t>
+            </w:r>
+            <w:r>
+              <w:rPr>
+                <w:rFonts w:hint="default"/>
+                <w:vertAlign w:val="baseline"/>
+                <w:lang w:val="en-US" w:eastAsia="zh-CN"/>
+              </w:rPr>
+              <w:t>“</w:t>
+            </w:r>
+            <w:r>
+              <w:rPr>
+                <w:rFonts w:hint="eastAsia"/>
+                <w:vertAlign w:val="baseline"/>
+                <w:lang w:val="en-US" w:eastAsia="zh-CN"/>
+              </w:rPr>
+              <w:t>result_log</w:t>
+            </w:r>
+            <w:r>
+              <w:rPr>
+                <w:rFonts w:hint="default"/>
+                <w:vertAlign w:val="baseline"/>
+                <w:lang w:val="en-US" w:eastAsia="zh-CN"/>
+              </w:rPr>
+              <w:t>’</w:t>
+            </w:r>
+            <w:r>
+              <w:rPr>
+                <w:rFonts w:hint="eastAsia"/>
+                <w:vertAlign w:val="baseline"/>
+                <w:lang w:val="en-US" w:eastAsia="zh-CN"/>
+              </w:rPr>
+              <w:t>=&gt;[</w:t>
+            </w:r>
+          </w:p>
+          <w:p>
+            <w:pPr>
+              <w:rPr>
+                <w:rFonts w:hint="eastAsia"/>
+                <w:vertAlign w:val="baseline"/>
+                <w:lang w:val="en-US" w:eastAsia="zh-CN"/>
+              </w:rPr>
+            </w:pPr>
+            <w:r>
+              <w:rPr>
+                <w:rFonts w:hint="eastAsia"/>
+                <w:vertAlign w:val="baseline"/>
+                <w:lang w:val="en-US" w:eastAsia="zh-CN"/>
+              </w:rPr>
+              <w:t xml:space="preserve">             {</w:t>
+            </w:r>
+            <w:r>
+              <w:rPr>
+                <w:rFonts w:hint="default"/>
+                <w:vertAlign w:val="baseline"/>
+                <w:lang w:val="en-US" w:eastAsia="zh-CN"/>
+              </w:rPr>
+              <w:t>“</w:t>
+            </w:r>
+            <w:r>
+              <w:rPr>
+                <w:rFonts w:hint="eastAsia"/>
+                <w:vertAlign w:val="baseline"/>
+                <w:lang w:val="en-US" w:eastAsia="zh-CN"/>
+              </w:rPr>
+              <w:t>0</w:t>
+            </w:r>
+            <w:r>
+              <w:rPr>
+                <w:rFonts w:hint="default"/>
+                <w:vertAlign w:val="baseline"/>
+                <w:lang w:val="en-US" w:eastAsia="zh-CN"/>
+              </w:rPr>
+              <w:t>”</w:t>
+            </w:r>
+            <w:r>
+              <w:rPr>
+                <w:rFonts w:hint="eastAsia"/>
+                <w:vertAlign w:val="baseline"/>
+                <w:lang w:val="en-US" w:eastAsia="zh-CN"/>
+              </w:rPr>
+              <w:t>:{</w:t>
+            </w:r>
+          </w:p>
+          <w:p>
+            <w:pPr>
+              <w:ind w:firstLine="420" w:firstLineChars="200"/>
+              <w:rPr>
+                <w:rFonts w:hint="default"/>
+                <w:vertAlign w:val="baseline"/>
+                <w:lang w:val="en-US" w:eastAsia="zh-CN"/>
+              </w:rPr>
+            </w:pPr>
+            <w:r>
+              <w:rPr>
+                <w:rFonts w:hint="eastAsia"/>
+                <w:vertAlign w:val="baseline"/>
+                <w:lang w:val="en-US" w:eastAsia="zh-CN"/>
+              </w:rPr>
+              <w:t xml:space="preserve">           </w:t>
+            </w:r>
+            <w:r>
+              <w:rPr>
+                <w:rFonts w:hint="default"/>
+                <w:vertAlign w:val="baseline"/>
+                <w:lang w:val="en-US" w:eastAsia="zh-CN"/>
+              </w:rPr>
+              <w:t>“</w:t>
+            </w:r>
+            <w:r>
+              <w:rPr>
+                <w:rFonts w:hint="eastAsia"/>
+                <w:vertAlign w:val="baseline"/>
+                <w:lang w:val="en-US" w:eastAsia="zh-CN"/>
+              </w:rPr>
+              <w:t>lid</w:t>
+            </w:r>
+            <w:r>
+              <w:rPr>
+                <w:rFonts w:hint="default"/>
+                <w:vertAlign w:val="baseline"/>
+                <w:lang w:val="en-US" w:eastAsia="zh-CN"/>
+              </w:rPr>
+              <w:t>”</w:t>
+            </w:r>
+            <w:r>
+              <w:rPr>
+                <w:rFonts w:hint="eastAsia"/>
+                <w:vertAlign w:val="baseline"/>
+                <w:lang w:val="en-US" w:eastAsia="zh-CN"/>
+              </w:rPr>
+              <w:t>=&gt;</w:t>
+            </w:r>
+            <w:r>
+              <w:rPr>
+                <w:rFonts w:hint="default"/>
+                <w:vertAlign w:val="baseline"/>
+                <w:lang w:val="en-US" w:eastAsia="zh-CN"/>
+              </w:rPr>
+              <w:t>”</w:t>
+            </w:r>
+            <w:r>
+              <w:rPr>
+                <w:rFonts w:hint="eastAsia"/>
+                <w:vertAlign w:val="baseline"/>
+                <w:lang w:val="en-US" w:eastAsia="zh-CN"/>
+              </w:rPr>
+              <w:t>旅行日志ID号</w:t>
+            </w:r>
+            <w:r>
+              <w:rPr>
+                <w:rFonts w:hint="default"/>
+                <w:vertAlign w:val="baseline"/>
+                <w:lang w:val="en-US" w:eastAsia="zh-CN"/>
+              </w:rPr>
+              <w:t>”</w:t>
+            </w:r>
+            <w:r>
+              <w:rPr>
+                <w:rFonts w:hint="eastAsia"/>
+                <w:vertAlign w:val="baseline"/>
+                <w:lang w:val="en-US" w:eastAsia="zh-CN"/>
+              </w:rPr>
+              <w:t>,</w:t>
+            </w:r>
+          </w:p>
+          <w:p>
+            <w:pPr>
+              <w:rPr>
+                <w:rFonts w:hint="eastAsia"/>
+                <w:vertAlign w:val="baseline"/>
+                <w:lang w:val="en-US" w:eastAsia="zh-CN"/>
+              </w:rPr>
+            </w:pPr>
+            <w:r>
+              <w:rPr>
+                <w:rFonts w:hint="eastAsia"/>
+                <w:vertAlign w:val="baseline"/>
+                <w:lang w:val="en-US" w:eastAsia="zh-CN"/>
+              </w:rPr>
+              <w:t xml:space="preserve">               </w:t>
+            </w:r>
+            <w:r>
+              <w:rPr>
+                <w:rFonts w:hint="default"/>
+                <w:vertAlign w:val="baseline"/>
+                <w:lang w:val="en-US" w:eastAsia="zh-CN"/>
+              </w:rPr>
+              <w:t>“</w:t>
+            </w:r>
+            <w:r>
+              <w:rPr>
+                <w:rFonts w:hint="eastAsia"/>
+                <w:vertAlign w:val="baseline"/>
+                <w:lang w:val="en-US" w:eastAsia="zh-CN"/>
+              </w:rPr>
+              <w:t>title</w:t>
+            </w:r>
+            <w:r>
+              <w:rPr>
+                <w:rFonts w:hint="default"/>
+                <w:vertAlign w:val="baseline"/>
+                <w:lang w:val="en-US" w:eastAsia="zh-CN"/>
+              </w:rPr>
+              <w:t>”</w:t>
+            </w:r>
+            <w:r>
+              <w:rPr>
+                <w:rFonts w:hint="eastAsia"/>
+                <w:vertAlign w:val="baseline"/>
+                <w:lang w:val="en-US" w:eastAsia="zh-CN"/>
+              </w:rPr>
+              <w:t>:</w:t>
+            </w:r>
+            <w:r>
+              <w:rPr>
+                <w:rFonts w:hint="default"/>
+                <w:vertAlign w:val="baseline"/>
+                <w:lang w:val="en-US" w:eastAsia="zh-CN"/>
+              </w:rPr>
+              <w:t>”</w:t>
+            </w:r>
+            <w:r>
+              <w:rPr>
+                <w:rFonts w:hint="eastAsia"/>
+                <w:vertAlign w:val="baseline"/>
+                <w:lang w:val="en-US" w:eastAsia="zh-CN"/>
+              </w:rPr>
+              <w:t xml:space="preserve">  </w:t>
+            </w:r>
+            <w:r>
+              <w:rPr>
+                <w:rFonts w:hint="default"/>
+                <w:vertAlign w:val="baseline"/>
+                <w:lang w:val="en-US" w:eastAsia="zh-CN"/>
+              </w:rPr>
+              <w:t>”</w:t>
+            </w:r>
+            <w:r>
+              <w:rPr>
+                <w:rFonts w:hint="eastAsia"/>
+                <w:vertAlign w:val="baseline"/>
+                <w:lang w:val="en-US" w:eastAsia="zh-CN"/>
+              </w:rPr>
+              <w:t>,</w:t>
+            </w:r>
+          </w:p>
+          <w:p>
+            <w:pPr>
+              <w:rPr>
+                <w:rFonts w:hint="eastAsia"/>
+                <w:vertAlign w:val="baseline"/>
+                <w:lang w:val="en-US" w:eastAsia="zh-CN"/>
+              </w:rPr>
+            </w:pPr>
+            <w:r>
+              <w:rPr>
+                <w:rFonts w:hint="eastAsia"/>
+                <w:vertAlign w:val="baseline"/>
+                <w:lang w:val="en-US" w:eastAsia="zh-CN"/>
+              </w:rPr>
+              <w:t xml:space="preserve">               </w:t>
+            </w:r>
+            <w:r>
+              <w:rPr>
+                <w:rFonts w:hint="default"/>
+                <w:vertAlign w:val="baseline"/>
+                <w:lang w:val="en-US" w:eastAsia="zh-CN"/>
+              </w:rPr>
+              <w:t>“</w:t>
+            </w:r>
+            <w:r>
+              <w:rPr>
+                <w:rFonts w:hint="eastAsia"/>
+                <w:vertAlign w:val="baseline"/>
+                <w:lang w:val="en-US" w:eastAsia="zh-CN"/>
+              </w:rPr>
+              <w:t>titleimg</w:t>
+            </w:r>
+            <w:r>
+              <w:rPr>
+                <w:rFonts w:hint="default"/>
+                <w:vertAlign w:val="baseline"/>
+                <w:lang w:val="en-US" w:eastAsia="zh-CN"/>
+              </w:rPr>
+              <w:t>”</w:t>
+            </w:r>
+            <w:r>
+              <w:rPr>
+                <w:rFonts w:hint="eastAsia"/>
+                <w:vertAlign w:val="baseline"/>
+                <w:lang w:val="en-US" w:eastAsia="zh-CN"/>
+              </w:rPr>
+              <w:t>:</w:t>
+            </w:r>
+            <w:r>
+              <w:rPr>
+                <w:rFonts w:hint="default"/>
+                <w:vertAlign w:val="baseline"/>
+                <w:lang w:val="en-US" w:eastAsia="zh-CN"/>
+              </w:rPr>
+              <w:t>”</w:t>
+            </w:r>
+            <w:r>
+              <w:rPr>
+                <w:rFonts w:hint="eastAsia"/>
+                <w:vertAlign w:val="baseline"/>
+                <w:lang w:val="en-US" w:eastAsia="zh-CN"/>
+              </w:rPr>
+              <w:t xml:space="preserve">  </w:t>
+            </w:r>
+            <w:r>
+              <w:rPr>
+                <w:rFonts w:hint="default"/>
+                <w:vertAlign w:val="baseline"/>
+                <w:lang w:val="en-US" w:eastAsia="zh-CN"/>
+              </w:rPr>
+              <w:t>”</w:t>
+            </w:r>
+            <w:r>
+              <w:rPr>
+                <w:rFonts w:hint="eastAsia"/>
+                <w:vertAlign w:val="baseline"/>
+                <w:lang w:val="en-US" w:eastAsia="zh-CN"/>
+              </w:rPr>
+              <w:t>,</w:t>
+            </w:r>
+          </w:p>
+          <w:p>
+            <w:pPr>
+              <w:rPr>
+                <w:rFonts w:hint="default"/>
+                <w:vertAlign w:val="baseline"/>
+                <w:lang w:val="en-US" w:eastAsia="zh-CN"/>
+              </w:rPr>
+            </w:pPr>
+            <w:r>
+              <w:rPr>
+                <w:rFonts w:hint="eastAsia"/>
+                <w:vertAlign w:val="baseline"/>
+                <w:lang w:val="en-US" w:eastAsia="zh-CN"/>
+              </w:rPr>
+              <w:t xml:space="preserve">               </w:t>
+            </w:r>
+            <w:r>
+              <w:rPr>
+                <w:rFonts w:hint="default"/>
+                <w:vertAlign w:val="baseline"/>
+                <w:lang w:val="en-US" w:eastAsia="zh-CN"/>
+              </w:rPr>
+              <w:t>“</w:t>
+            </w:r>
+            <w:r>
+              <w:rPr>
+                <w:rFonts w:hint="eastAsia"/>
+                <w:vertAlign w:val="baseline"/>
+                <w:lang w:val="en-US" w:eastAsia="zh-CN"/>
+              </w:rPr>
+              <w:t>contentList</w:t>
+            </w:r>
+            <w:r>
+              <w:rPr>
+                <w:rFonts w:hint="default"/>
+                <w:vertAlign w:val="baseline"/>
+                <w:lang w:val="en-US" w:eastAsia="zh-CN"/>
+              </w:rPr>
+              <w:t>”</w:t>
+            </w:r>
+            <w:r>
+              <w:rPr>
+                <w:rFonts w:hint="eastAsia"/>
+                <w:vertAlign w:val="baseline"/>
+                <w:lang w:val="en-US" w:eastAsia="zh-CN"/>
+              </w:rPr>
+              <w:t>:[</w:t>
+            </w:r>
+          </w:p>
+          <w:p>
+            <w:pPr>
+              <w:rPr>
+                <w:rFonts w:hint="eastAsia"/>
+                <w:vertAlign w:val="baseline"/>
+                <w:lang w:val="en-US" w:eastAsia="zh-CN"/>
+              </w:rPr>
+            </w:pPr>
+            <w:r>
+              <w:rPr>
+                <w:rFonts w:hint="eastAsia"/>
+                <w:vertAlign w:val="baseline"/>
+                <w:lang w:val="en-US" w:eastAsia="zh-CN"/>
+              </w:rPr>
+              <w:t xml:space="preserve">                  {</w:t>
+            </w:r>
+            <w:r>
+              <w:rPr>
+                <w:rFonts w:hint="default"/>
+                <w:vertAlign w:val="baseline"/>
+                <w:lang w:val="en-US" w:eastAsia="zh-CN"/>
+              </w:rPr>
+              <w:t>“</w:t>
+            </w:r>
+            <w:r>
+              <w:rPr>
+                <w:rFonts w:hint="eastAsia"/>
+                <w:vertAlign w:val="baseline"/>
+                <w:lang w:val="en-US" w:eastAsia="zh-CN"/>
+              </w:rPr>
+              <w:t>1</w:t>
+            </w:r>
+            <w:r>
+              <w:rPr>
+                <w:rFonts w:hint="default"/>
+                <w:vertAlign w:val="baseline"/>
+                <w:lang w:val="en-US" w:eastAsia="zh-CN"/>
+              </w:rPr>
+              <w:t>”</w:t>
+            </w:r>
+            <w:r>
+              <w:rPr>
+                <w:rFonts w:hint="eastAsia"/>
+                <w:vertAlign w:val="baseline"/>
+                <w:lang w:val="en-US" w:eastAsia="zh-CN"/>
+              </w:rPr>
+              <w:t>:{</w:t>
+            </w:r>
+            <w:r>
+              <w:rPr>
+                <w:rFonts w:hint="default"/>
+                <w:vertAlign w:val="baseline"/>
+                <w:lang w:val="en-US" w:eastAsia="zh-CN"/>
+              </w:rPr>
+              <w:t>“</w:t>
+            </w:r>
+            <w:r>
+              <w:rPr>
+                <w:rFonts w:hint="eastAsia"/>
+                <w:vertAlign w:val="baseline"/>
+                <w:lang w:val="en-US" w:eastAsia="zh-CN"/>
+              </w:rPr>
+              <w:t>content:</w:t>
+            </w:r>
+            <w:r>
+              <w:rPr>
+                <w:rFonts w:hint="default"/>
+                <w:vertAlign w:val="baseline"/>
+                <w:lang w:val="en-US" w:eastAsia="zh-CN"/>
+              </w:rPr>
+              <w:t>”</w:t>
+            </w:r>
+            <w:r>
+              <w:rPr>
+                <w:rFonts w:hint="eastAsia"/>
+                <w:vertAlign w:val="baseline"/>
+                <w:lang w:val="en-US" w:eastAsia="zh-CN"/>
+              </w:rPr>
+              <w:t>text</w:t>
+            </w:r>
+            <w:r>
+              <w:rPr>
+                <w:rFonts w:hint="default"/>
+                <w:vertAlign w:val="baseline"/>
+                <w:lang w:val="en-US" w:eastAsia="zh-CN"/>
+              </w:rPr>
+              <w:t>”</w:t>
+            </w:r>
+            <w:r>
+              <w:rPr>
+                <w:rFonts w:hint="eastAsia"/>
+                <w:vertAlign w:val="baseline"/>
+                <w:lang w:val="en-US" w:eastAsia="zh-CN"/>
+              </w:rPr>
+              <w:t>,</w:t>
+            </w:r>
+            <w:r>
+              <w:rPr>
+                <w:rFonts w:hint="default"/>
+                <w:vertAlign w:val="baseline"/>
+                <w:lang w:val="en-US" w:eastAsia="zh-CN"/>
+              </w:rPr>
+              <w:t>”</w:t>
+            </w:r>
+            <w:r>
+              <w:rPr>
+                <w:rFonts w:hint="eastAsia"/>
+                <w:vertAlign w:val="baseline"/>
+                <w:lang w:val="en-US" w:eastAsia="zh-CN"/>
+              </w:rPr>
+              <w:t>type</w:t>
+            </w:r>
+            <w:r>
+              <w:rPr>
+                <w:rFonts w:hint="default"/>
+                <w:vertAlign w:val="baseline"/>
+                <w:lang w:val="en-US" w:eastAsia="zh-CN"/>
+              </w:rPr>
+              <w:t>”</w:t>
+            </w:r>
+            <w:r>
+              <w:rPr>
+                <w:rFonts w:hint="eastAsia"/>
+                <w:vertAlign w:val="baseline"/>
+                <w:lang w:val="en-US" w:eastAsia="zh-CN"/>
+              </w:rPr>
+              <w:t>:</w:t>
+            </w:r>
+            <w:r>
+              <w:rPr>
+                <w:rFonts w:hint="default"/>
+                <w:vertAlign w:val="baseline"/>
+                <w:lang w:val="en-US" w:eastAsia="zh-CN"/>
+              </w:rPr>
+              <w:t>”</w:t>
+            </w:r>
+            <w:r>
+              <w:rPr>
+                <w:rFonts w:hint="eastAsia"/>
+                <w:vertAlign w:val="baseline"/>
+                <w:lang w:val="en-US" w:eastAsia="zh-CN"/>
+              </w:rPr>
+              <w:t>0</w:t>
+            </w:r>
+            <w:r>
+              <w:rPr>
+                <w:rFonts w:hint="default"/>
+                <w:vertAlign w:val="baseline"/>
+                <w:lang w:val="en-US" w:eastAsia="zh-CN"/>
+              </w:rPr>
+              <w:t>”</w:t>
+            </w:r>
+            <w:r>
+              <w:rPr>
+                <w:rFonts w:hint="eastAsia"/>
+                <w:vertAlign w:val="baseline"/>
+                <w:lang w:val="en-US" w:eastAsia="zh-CN"/>
+              </w:rPr>
+              <w:t>}},</w:t>
+            </w:r>
+          </w:p>
+          <w:p>
+            <w:pPr>
+              <w:rPr>
+                <w:rFonts w:hint="eastAsia"/>
+                <w:vertAlign w:val="baseline"/>
+                <w:lang w:val="en-US" w:eastAsia="zh-CN"/>
+              </w:rPr>
+            </w:pPr>
+            <w:r>
+              <w:rPr>
+                <w:rFonts w:hint="eastAsia"/>
+                <w:vertAlign w:val="baseline"/>
+                <w:lang w:val="en-US" w:eastAsia="zh-CN"/>
+              </w:rPr>
+              <w:t xml:space="preserve">                  {</w:t>
+            </w:r>
+            <w:r>
+              <w:rPr>
+                <w:rFonts w:hint="default"/>
+                <w:vertAlign w:val="baseline"/>
+                <w:lang w:val="en-US" w:eastAsia="zh-CN"/>
+              </w:rPr>
+              <w:t>“</w:t>
+            </w:r>
+            <w:r>
+              <w:rPr>
+                <w:rFonts w:hint="eastAsia"/>
+                <w:vertAlign w:val="baseline"/>
+                <w:lang w:val="en-US" w:eastAsia="zh-CN"/>
+              </w:rPr>
+              <w:t>2</w:t>
+            </w:r>
+            <w:r>
+              <w:rPr>
+                <w:rFonts w:hint="default"/>
+                <w:vertAlign w:val="baseline"/>
+                <w:lang w:val="en-US" w:eastAsia="zh-CN"/>
+              </w:rPr>
+              <w:t>”</w:t>
+            </w:r>
+            <w:r>
+              <w:rPr>
+                <w:rFonts w:hint="eastAsia"/>
+                <w:vertAlign w:val="baseline"/>
+                <w:lang w:val="en-US" w:eastAsia="zh-CN"/>
+              </w:rPr>
+              <w:t>:{</w:t>
+            </w:r>
+            <w:r>
+              <w:rPr>
+                <w:rFonts w:hint="default"/>
+                <w:vertAlign w:val="baseline"/>
+                <w:lang w:val="en-US" w:eastAsia="zh-CN"/>
+              </w:rPr>
+              <w:t>“</w:t>
+            </w:r>
+            <w:r>
+              <w:rPr>
+                <w:rFonts w:hint="eastAsia"/>
+                <w:vertAlign w:val="baseline"/>
+                <w:lang w:val="en-US" w:eastAsia="zh-CN"/>
+              </w:rPr>
+              <w:t>content:</w:t>
+            </w:r>
+            <w:r>
+              <w:rPr>
+                <w:rFonts w:hint="default"/>
+                <w:vertAlign w:val="baseline"/>
+                <w:lang w:val="en-US" w:eastAsia="zh-CN"/>
+              </w:rPr>
+              <w:t>”</w:t>
+            </w:r>
+            <w:r>
+              <w:rPr>
+                <w:rFonts w:hint="eastAsia"/>
+                <w:vertAlign w:val="baseline"/>
+                <w:lang w:val="en-US" w:eastAsia="zh-CN"/>
+              </w:rPr>
+              <w:t>text</w:t>
+            </w:r>
+            <w:r>
+              <w:rPr>
+                <w:rFonts w:hint="default"/>
+                <w:vertAlign w:val="baseline"/>
+                <w:lang w:val="en-US" w:eastAsia="zh-CN"/>
+              </w:rPr>
+              <w:t>”</w:t>
+            </w:r>
+            <w:r>
+              <w:rPr>
+                <w:rFonts w:hint="eastAsia"/>
+                <w:vertAlign w:val="baseline"/>
+                <w:lang w:val="en-US" w:eastAsia="zh-CN"/>
+              </w:rPr>
+              <w:t>,</w:t>
+            </w:r>
+            <w:r>
+              <w:rPr>
+                <w:rFonts w:hint="default"/>
+                <w:vertAlign w:val="baseline"/>
+                <w:lang w:val="en-US" w:eastAsia="zh-CN"/>
+              </w:rPr>
+              <w:t>”</w:t>
+            </w:r>
+            <w:r>
+              <w:rPr>
+                <w:rFonts w:hint="eastAsia"/>
+                <w:vertAlign w:val="baseline"/>
+                <w:lang w:val="en-US" w:eastAsia="zh-CN"/>
+              </w:rPr>
+              <w:t>type</w:t>
+            </w:r>
+            <w:r>
+              <w:rPr>
+                <w:rFonts w:hint="default"/>
+                <w:vertAlign w:val="baseline"/>
+                <w:lang w:val="en-US" w:eastAsia="zh-CN"/>
+              </w:rPr>
+              <w:t>”</w:t>
+            </w:r>
+            <w:r>
+              <w:rPr>
+                <w:rFonts w:hint="eastAsia"/>
+                <w:vertAlign w:val="baseline"/>
+                <w:lang w:val="en-US" w:eastAsia="zh-CN"/>
+              </w:rPr>
+              <w:t>:</w:t>
+            </w:r>
+            <w:r>
+              <w:rPr>
+                <w:rFonts w:hint="default"/>
+                <w:vertAlign w:val="baseline"/>
+                <w:lang w:val="en-US" w:eastAsia="zh-CN"/>
+              </w:rPr>
+              <w:t>”</w:t>
+            </w:r>
+            <w:r>
+              <w:rPr>
+                <w:rFonts w:hint="eastAsia"/>
+                <w:vertAlign w:val="baseline"/>
+                <w:lang w:val="en-US" w:eastAsia="zh-CN"/>
+              </w:rPr>
+              <w:t>0</w:t>
+            </w:r>
+            <w:r>
+              <w:rPr>
+                <w:rFonts w:hint="default"/>
+                <w:vertAlign w:val="baseline"/>
+                <w:lang w:val="en-US" w:eastAsia="zh-CN"/>
+              </w:rPr>
+              <w:t>”</w:t>
+            </w:r>
+            <w:r>
+              <w:rPr>
+                <w:rFonts w:hint="eastAsia"/>
+                <w:vertAlign w:val="baseline"/>
+                <w:lang w:val="en-US" w:eastAsia="zh-CN"/>
+              </w:rPr>
+              <w:t>}},</w:t>
+            </w:r>
+          </w:p>
+          <w:p>
+            <w:pPr>
+              <w:rPr>
+                <w:rFonts w:hint="default"/>
+                <w:vertAlign w:val="baseline"/>
+                <w:lang w:val="en-US" w:eastAsia="zh-CN"/>
+              </w:rPr>
+            </w:pPr>
+            <w:r>
+              <w:rPr>
+                <w:rFonts w:hint="eastAsia"/>
+                <w:vertAlign w:val="baseline"/>
+                <w:lang w:val="en-US" w:eastAsia="zh-CN"/>
+              </w:rPr>
+              <w:t xml:space="preserve">                  {}</w:t>
+            </w:r>
+          </w:p>
+          <w:p>
+            <w:pPr>
+              <w:rPr>
+                <w:rFonts w:hint="eastAsia"/>
+                <w:vertAlign w:val="baseline"/>
+                <w:lang w:val="en-US" w:eastAsia="zh-CN"/>
+              </w:rPr>
+            </w:pPr>
+            <w:r>
+              <w:rPr>
+                <w:rFonts w:hint="eastAsia"/>
+                <w:vertAlign w:val="baseline"/>
+                <w:lang w:val="en-US" w:eastAsia="zh-CN"/>
+              </w:rPr>
+              <w:t xml:space="preserve">              }},</w:t>
+            </w:r>
+          </w:p>
+          <w:p>
+            <w:pPr>
+              <w:rPr>
+                <w:rFonts w:hint="eastAsia"/>
+                <w:vertAlign w:val="baseline"/>
+                <w:lang w:val="en-US" w:eastAsia="zh-CN"/>
+              </w:rPr>
+            </w:pPr>
+            <w:r>
+              <w:rPr>
+                <w:rFonts w:hint="eastAsia"/>
+                <w:vertAlign w:val="baseline"/>
+                <w:lang w:val="en-US" w:eastAsia="zh-CN"/>
+              </w:rPr>
+              <w:t xml:space="preserve">             {</w:t>
+            </w:r>
+            <w:r>
+              <w:rPr>
+                <w:rFonts w:hint="default"/>
+                <w:vertAlign w:val="baseline"/>
+                <w:lang w:val="en-US" w:eastAsia="zh-CN"/>
+              </w:rPr>
+              <w:t>“</w:t>
+            </w:r>
+            <w:r>
+              <w:rPr>
+                <w:rFonts w:hint="eastAsia"/>
+                <w:vertAlign w:val="baseline"/>
+                <w:lang w:val="en-US" w:eastAsia="zh-CN"/>
+              </w:rPr>
+              <w:t>1</w:t>
+            </w:r>
+            <w:r>
+              <w:rPr>
+                <w:rFonts w:hint="default"/>
+                <w:vertAlign w:val="baseline"/>
+                <w:lang w:val="en-US" w:eastAsia="zh-CN"/>
+              </w:rPr>
+              <w:t>”</w:t>
+            </w:r>
+            <w:r>
+              <w:rPr>
+                <w:rFonts w:hint="eastAsia"/>
+                <w:vertAlign w:val="baseline"/>
+                <w:lang w:val="en-US" w:eastAsia="zh-CN"/>
+              </w:rPr>
+              <w:t>:{</w:t>
+            </w:r>
+          </w:p>
+          <w:p>
+            <w:pPr>
+              <w:ind w:firstLine="420" w:firstLineChars="200"/>
+              <w:rPr>
+                <w:rFonts w:hint="default"/>
+                <w:vertAlign w:val="baseline"/>
+                <w:lang w:val="en-US" w:eastAsia="zh-CN"/>
+              </w:rPr>
+            </w:pPr>
+            <w:r>
+              <w:rPr>
+                <w:rFonts w:hint="eastAsia"/>
+                <w:vertAlign w:val="baseline"/>
+                <w:lang w:val="en-US" w:eastAsia="zh-CN"/>
+              </w:rPr>
+              <w:t xml:space="preserve">            </w:t>
+            </w:r>
+            <w:r>
+              <w:rPr>
+                <w:rFonts w:hint="default"/>
+                <w:vertAlign w:val="baseline"/>
+                <w:lang w:val="en-US" w:eastAsia="zh-CN"/>
+              </w:rPr>
+              <w:t>“</w:t>
+            </w:r>
+            <w:r>
+              <w:rPr>
+                <w:rFonts w:hint="eastAsia"/>
+                <w:vertAlign w:val="baseline"/>
+                <w:lang w:val="en-US" w:eastAsia="zh-CN"/>
+              </w:rPr>
+              <w:t>lid</w:t>
+            </w:r>
+            <w:r>
+              <w:rPr>
+                <w:rFonts w:hint="default"/>
+                <w:vertAlign w:val="baseline"/>
+                <w:lang w:val="en-US" w:eastAsia="zh-CN"/>
+              </w:rPr>
+              <w:t>”</w:t>
+            </w:r>
+            <w:r>
+              <w:rPr>
+                <w:rFonts w:hint="eastAsia"/>
+                <w:vertAlign w:val="baseline"/>
+                <w:lang w:val="en-US" w:eastAsia="zh-CN"/>
+              </w:rPr>
+              <w:t>=&gt;</w:t>
+            </w:r>
+            <w:r>
+              <w:rPr>
+                <w:rFonts w:hint="default"/>
+                <w:vertAlign w:val="baseline"/>
+                <w:lang w:val="en-US" w:eastAsia="zh-CN"/>
+              </w:rPr>
+              <w:t>”</w:t>
+            </w:r>
+            <w:r>
+              <w:rPr>
+                <w:rFonts w:hint="eastAsia"/>
+                <w:vertAlign w:val="baseline"/>
+                <w:lang w:val="en-US" w:eastAsia="zh-CN"/>
+              </w:rPr>
+              <w:t>旅行日志ID号</w:t>
+            </w:r>
+            <w:r>
+              <w:rPr>
+                <w:rFonts w:hint="default"/>
+                <w:vertAlign w:val="baseline"/>
+                <w:lang w:val="en-US" w:eastAsia="zh-CN"/>
+              </w:rPr>
+              <w:t>”</w:t>
+            </w:r>
+            <w:r>
+              <w:rPr>
+                <w:rFonts w:hint="eastAsia"/>
+                <w:vertAlign w:val="baseline"/>
+                <w:lang w:val="en-US" w:eastAsia="zh-CN"/>
+              </w:rPr>
+              <w:t>,</w:t>
+            </w:r>
+          </w:p>
+          <w:p>
+            <w:pPr>
+              <w:rPr>
+                <w:rFonts w:hint="eastAsia"/>
+                <w:vertAlign w:val="baseline"/>
+                <w:lang w:val="en-US" w:eastAsia="zh-CN"/>
+              </w:rPr>
+            </w:pPr>
+            <w:r>
+              <w:rPr>
+                <w:rFonts w:hint="eastAsia"/>
+                <w:vertAlign w:val="baseline"/>
+                <w:lang w:val="en-US" w:eastAsia="zh-CN"/>
+              </w:rPr>
+              <w:t xml:space="preserve">                </w:t>
+            </w:r>
+            <w:r>
+              <w:rPr>
+                <w:rFonts w:hint="default"/>
+                <w:vertAlign w:val="baseline"/>
+                <w:lang w:val="en-US" w:eastAsia="zh-CN"/>
+              </w:rPr>
+              <w:t>“</w:t>
+            </w:r>
+            <w:r>
+              <w:rPr>
+                <w:rFonts w:hint="eastAsia"/>
+                <w:vertAlign w:val="baseline"/>
+                <w:lang w:val="en-US" w:eastAsia="zh-CN"/>
+              </w:rPr>
+              <w:t>title</w:t>
+            </w:r>
+            <w:r>
+              <w:rPr>
+                <w:rFonts w:hint="default"/>
+                <w:vertAlign w:val="baseline"/>
+                <w:lang w:val="en-US" w:eastAsia="zh-CN"/>
+              </w:rPr>
+              <w:t>”</w:t>
+            </w:r>
+            <w:r>
+              <w:rPr>
+                <w:rFonts w:hint="eastAsia"/>
+                <w:vertAlign w:val="baseline"/>
+                <w:lang w:val="en-US" w:eastAsia="zh-CN"/>
+              </w:rPr>
+              <w:t>:</w:t>
+            </w:r>
+            <w:r>
+              <w:rPr>
+                <w:rFonts w:hint="default"/>
+                <w:vertAlign w:val="baseline"/>
+                <w:lang w:val="en-US" w:eastAsia="zh-CN"/>
+              </w:rPr>
+              <w:t>”</w:t>
+            </w:r>
+            <w:r>
+              <w:rPr>
+                <w:rFonts w:hint="eastAsia"/>
+                <w:vertAlign w:val="baseline"/>
+                <w:lang w:val="en-US" w:eastAsia="zh-CN"/>
+              </w:rPr>
+              <w:t xml:space="preserve">  </w:t>
+            </w:r>
+            <w:r>
+              <w:rPr>
+                <w:rFonts w:hint="default"/>
+                <w:vertAlign w:val="baseline"/>
+                <w:lang w:val="en-US" w:eastAsia="zh-CN"/>
+              </w:rPr>
+              <w:t>”</w:t>
+            </w:r>
+            <w:r>
+              <w:rPr>
+                <w:rFonts w:hint="eastAsia"/>
+                <w:vertAlign w:val="baseline"/>
+                <w:lang w:val="en-US" w:eastAsia="zh-CN"/>
+              </w:rPr>
+              <w:t>,</w:t>
+            </w:r>
+          </w:p>
+          <w:p>
+            <w:pPr>
+              <w:rPr>
+                <w:rFonts w:hint="eastAsia"/>
+                <w:vertAlign w:val="baseline"/>
+                <w:lang w:val="en-US" w:eastAsia="zh-CN"/>
+              </w:rPr>
+            </w:pPr>
+            <w:r>
+              <w:rPr>
+                <w:rFonts w:hint="eastAsia"/>
+                <w:vertAlign w:val="baseline"/>
+                <w:lang w:val="en-US" w:eastAsia="zh-CN"/>
+              </w:rPr>
+              <w:t xml:space="preserve">                </w:t>
+            </w:r>
+            <w:r>
+              <w:rPr>
+                <w:rFonts w:hint="default"/>
+                <w:vertAlign w:val="baseline"/>
+                <w:lang w:val="en-US" w:eastAsia="zh-CN"/>
+              </w:rPr>
+              <w:t>“</w:t>
+            </w:r>
+            <w:r>
+              <w:rPr>
+                <w:rFonts w:hint="eastAsia"/>
+                <w:vertAlign w:val="baseline"/>
+                <w:lang w:val="en-US" w:eastAsia="zh-CN"/>
+              </w:rPr>
+              <w:t>titleimg</w:t>
+            </w:r>
+            <w:r>
+              <w:rPr>
+                <w:rFonts w:hint="default"/>
+                <w:vertAlign w:val="baseline"/>
+                <w:lang w:val="en-US" w:eastAsia="zh-CN"/>
+              </w:rPr>
+              <w:t>”</w:t>
+            </w:r>
+            <w:r>
+              <w:rPr>
+                <w:rFonts w:hint="eastAsia"/>
+                <w:vertAlign w:val="baseline"/>
+                <w:lang w:val="en-US" w:eastAsia="zh-CN"/>
+              </w:rPr>
+              <w:t>:</w:t>
+            </w:r>
+            <w:r>
+              <w:rPr>
+                <w:rFonts w:hint="default"/>
+                <w:vertAlign w:val="baseline"/>
+                <w:lang w:val="en-US" w:eastAsia="zh-CN"/>
+              </w:rPr>
+              <w:t>”</w:t>
+            </w:r>
+            <w:r>
+              <w:rPr>
+                <w:rFonts w:hint="eastAsia"/>
+                <w:vertAlign w:val="baseline"/>
+                <w:lang w:val="en-US" w:eastAsia="zh-CN"/>
+              </w:rPr>
+              <w:t xml:space="preserve">  </w:t>
+            </w:r>
+            <w:r>
+              <w:rPr>
+                <w:rFonts w:hint="default"/>
+                <w:vertAlign w:val="baseline"/>
+                <w:lang w:val="en-US" w:eastAsia="zh-CN"/>
+              </w:rPr>
+              <w:t>”</w:t>
+            </w:r>
+            <w:r>
+              <w:rPr>
+                <w:rFonts w:hint="eastAsia"/>
+                <w:vertAlign w:val="baseline"/>
+                <w:lang w:val="en-US" w:eastAsia="zh-CN"/>
+              </w:rPr>
+              <w:t>,</w:t>
+            </w:r>
+          </w:p>
+          <w:p>
+            <w:pPr>
+              <w:rPr>
+                <w:rFonts w:hint="default"/>
+                <w:vertAlign w:val="baseline"/>
+                <w:lang w:val="en-US" w:eastAsia="zh-CN"/>
+              </w:rPr>
+            </w:pPr>
+            <w:r>
+              <w:rPr>
+                <w:rFonts w:hint="eastAsia"/>
+                <w:vertAlign w:val="baseline"/>
+                <w:lang w:val="en-US" w:eastAsia="zh-CN"/>
+              </w:rPr>
+              <w:t xml:space="preserve">                </w:t>
+            </w:r>
+            <w:r>
+              <w:rPr>
+                <w:rFonts w:hint="default"/>
+                <w:vertAlign w:val="baseline"/>
+                <w:lang w:val="en-US" w:eastAsia="zh-CN"/>
+              </w:rPr>
+              <w:t>“</w:t>
+            </w:r>
+            <w:r>
+              <w:rPr>
+                <w:rFonts w:hint="eastAsia"/>
+                <w:vertAlign w:val="baseline"/>
+                <w:lang w:val="en-US" w:eastAsia="zh-CN"/>
+              </w:rPr>
+              <w:t>contentList</w:t>
+            </w:r>
+            <w:r>
+              <w:rPr>
+                <w:rFonts w:hint="default"/>
+                <w:vertAlign w:val="baseline"/>
+                <w:lang w:val="en-US" w:eastAsia="zh-CN"/>
+              </w:rPr>
+              <w:t>”</w:t>
+            </w:r>
+            <w:r>
+              <w:rPr>
+                <w:rFonts w:hint="eastAsia"/>
+                <w:vertAlign w:val="baseline"/>
+                <w:lang w:val="en-US" w:eastAsia="zh-CN"/>
+              </w:rPr>
+              <w:t>:[</w:t>
+            </w:r>
+          </w:p>
+          <w:p>
+            <w:pPr>
+              <w:rPr>
+                <w:rFonts w:hint="eastAsia"/>
+                <w:vertAlign w:val="baseline"/>
+                <w:lang w:val="en-US" w:eastAsia="zh-CN"/>
+              </w:rPr>
+            </w:pPr>
+            <w:r>
+              <w:rPr>
+                <w:rFonts w:hint="eastAsia"/>
+                <w:vertAlign w:val="baseline"/>
+                <w:lang w:val="en-US" w:eastAsia="zh-CN"/>
+              </w:rPr>
+              <w:t xml:space="preserve">                    {</w:t>
+            </w:r>
+            <w:r>
+              <w:rPr>
+                <w:rFonts w:hint="default"/>
+                <w:vertAlign w:val="baseline"/>
+                <w:lang w:val="en-US" w:eastAsia="zh-CN"/>
+              </w:rPr>
+              <w:t>“</w:t>
+            </w:r>
+            <w:r>
+              <w:rPr>
+                <w:rFonts w:hint="eastAsia"/>
+                <w:vertAlign w:val="baseline"/>
+                <w:lang w:val="en-US" w:eastAsia="zh-CN"/>
+              </w:rPr>
+              <w:t>1</w:t>
+            </w:r>
+            <w:r>
+              <w:rPr>
+                <w:rFonts w:hint="default"/>
+                <w:vertAlign w:val="baseline"/>
+                <w:lang w:val="en-US" w:eastAsia="zh-CN"/>
+              </w:rPr>
+              <w:t>”</w:t>
+            </w:r>
+            <w:r>
+              <w:rPr>
+                <w:rFonts w:hint="eastAsia"/>
+                <w:vertAlign w:val="baseline"/>
+                <w:lang w:val="en-US" w:eastAsia="zh-CN"/>
+              </w:rPr>
+              <w:t>:{</w:t>
+            </w:r>
+            <w:r>
+              <w:rPr>
+                <w:rFonts w:hint="default"/>
+                <w:vertAlign w:val="baseline"/>
+                <w:lang w:val="en-US" w:eastAsia="zh-CN"/>
+              </w:rPr>
+              <w:t>“</w:t>
+            </w:r>
+            <w:r>
+              <w:rPr>
+                <w:rFonts w:hint="eastAsia"/>
+                <w:vertAlign w:val="baseline"/>
+                <w:lang w:val="en-US" w:eastAsia="zh-CN"/>
+              </w:rPr>
+              <w:t>content:</w:t>
+            </w:r>
+            <w:r>
+              <w:rPr>
+                <w:rFonts w:hint="default"/>
+                <w:vertAlign w:val="baseline"/>
+                <w:lang w:val="en-US" w:eastAsia="zh-CN"/>
+              </w:rPr>
+              <w:t>”</w:t>
+            </w:r>
+            <w:r>
+              <w:rPr>
+                <w:rFonts w:hint="eastAsia"/>
+                <w:vertAlign w:val="baseline"/>
+                <w:lang w:val="en-US" w:eastAsia="zh-CN"/>
+              </w:rPr>
+              <w:t>text</w:t>
+            </w:r>
+            <w:r>
+              <w:rPr>
+                <w:rFonts w:hint="default"/>
+                <w:vertAlign w:val="baseline"/>
+                <w:lang w:val="en-US" w:eastAsia="zh-CN"/>
+              </w:rPr>
+              <w:t>”</w:t>
+            </w:r>
+            <w:r>
+              <w:rPr>
+                <w:rFonts w:hint="eastAsia"/>
+                <w:vertAlign w:val="baseline"/>
+                <w:lang w:val="en-US" w:eastAsia="zh-CN"/>
+              </w:rPr>
+              <w:t>,</w:t>
+            </w:r>
+            <w:r>
+              <w:rPr>
+                <w:rFonts w:hint="default"/>
+                <w:vertAlign w:val="baseline"/>
+                <w:lang w:val="en-US" w:eastAsia="zh-CN"/>
+              </w:rPr>
+              <w:t>”</w:t>
+            </w:r>
+            <w:r>
+              <w:rPr>
+                <w:rFonts w:hint="eastAsia"/>
+                <w:vertAlign w:val="baseline"/>
+                <w:lang w:val="en-US" w:eastAsia="zh-CN"/>
+              </w:rPr>
+              <w:t>type</w:t>
+            </w:r>
+            <w:r>
+              <w:rPr>
+                <w:rFonts w:hint="default"/>
+                <w:vertAlign w:val="baseline"/>
+                <w:lang w:val="en-US" w:eastAsia="zh-CN"/>
+              </w:rPr>
+              <w:t>”</w:t>
+            </w:r>
+            <w:r>
+              <w:rPr>
+                <w:rFonts w:hint="eastAsia"/>
+                <w:vertAlign w:val="baseline"/>
+                <w:lang w:val="en-US" w:eastAsia="zh-CN"/>
+              </w:rPr>
+              <w:t>:</w:t>
+            </w:r>
+            <w:r>
+              <w:rPr>
+                <w:rFonts w:hint="default"/>
+                <w:vertAlign w:val="baseline"/>
+                <w:lang w:val="en-US" w:eastAsia="zh-CN"/>
+              </w:rPr>
+              <w:t>”</w:t>
+            </w:r>
+            <w:r>
+              <w:rPr>
+                <w:rFonts w:hint="eastAsia"/>
+                <w:vertAlign w:val="baseline"/>
+                <w:lang w:val="en-US" w:eastAsia="zh-CN"/>
+              </w:rPr>
+              <w:t>0</w:t>
+            </w:r>
+            <w:r>
+              <w:rPr>
+                <w:rFonts w:hint="default"/>
+                <w:vertAlign w:val="baseline"/>
+                <w:lang w:val="en-US" w:eastAsia="zh-CN"/>
+              </w:rPr>
+              <w:t>”</w:t>
+            </w:r>
+            <w:r>
+              <w:rPr>
+                <w:rFonts w:hint="eastAsia"/>
+                <w:vertAlign w:val="baseline"/>
+                <w:lang w:val="en-US" w:eastAsia="zh-CN"/>
+              </w:rPr>
+              <w:t>}},</w:t>
+            </w:r>
+          </w:p>
+          <w:p>
+            <w:pPr>
+              <w:rPr>
+                <w:rFonts w:hint="eastAsia"/>
+                <w:vertAlign w:val="baseline"/>
+                <w:lang w:val="en-US" w:eastAsia="zh-CN"/>
+              </w:rPr>
+            </w:pPr>
+            <w:r>
+              <w:rPr>
+                <w:rFonts w:hint="eastAsia"/>
+                <w:vertAlign w:val="baseline"/>
+                <w:lang w:val="en-US" w:eastAsia="zh-CN"/>
+              </w:rPr>
+              <w:t xml:space="preserve">                    {</w:t>
+            </w:r>
+            <w:r>
+              <w:rPr>
+                <w:rFonts w:hint="default"/>
+                <w:vertAlign w:val="baseline"/>
+                <w:lang w:val="en-US" w:eastAsia="zh-CN"/>
+              </w:rPr>
+              <w:t>“</w:t>
+            </w:r>
+            <w:r>
+              <w:rPr>
+                <w:rFonts w:hint="eastAsia"/>
+                <w:vertAlign w:val="baseline"/>
+                <w:lang w:val="en-US" w:eastAsia="zh-CN"/>
+              </w:rPr>
+              <w:t>2</w:t>
+            </w:r>
+            <w:r>
+              <w:rPr>
+                <w:rFonts w:hint="default"/>
+                <w:vertAlign w:val="baseline"/>
+                <w:lang w:val="en-US" w:eastAsia="zh-CN"/>
+              </w:rPr>
+              <w:t>”</w:t>
+            </w:r>
+            <w:r>
+              <w:rPr>
+                <w:rFonts w:hint="eastAsia"/>
+                <w:vertAlign w:val="baseline"/>
+                <w:lang w:val="en-US" w:eastAsia="zh-CN"/>
+              </w:rPr>
+              <w:t>:{</w:t>
+            </w:r>
+            <w:r>
+              <w:rPr>
+                <w:rFonts w:hint="default"/>
+                <w:vertAlign w:val="baseline"/>
+                <w:lang w:val="en-US" w:eastAsia="zh-CN"/>
+              </w:rPr>
+              <w:t>“</w:t>
+            </w:r>
+            <w:r>
+              <w:rPr>
+                <w:rFonts w:hint="eastAsia"/>
+                <w:vertAlign w:val="baseline"/>
+                <w:lang w:val="en-US" w:eastAsia="zh-CN"/>
+              </w:rPr>
+              <w:t>content:</w:t>
+            </w:r>
+            <w:r>
+              <w:rPr>
+                <w:rFonts w:hint="default"/>
+                <w:vertAlign w:val="baseline"/>
+                <w:lang w:val="en-US" w:eastAsia="zh-CN"/>
+              </w:rPr>
+              <w:t>”</w:t>
+            </w:r>
+            <w:r>
+              <w:rPr>
+                <w:rFonts w:hint="eastAsia"/>
+                <w:vertAlign w:val="baseline"/>
+                <w:lang w:val="en-US" w:eastAsia="zh-CN"/>
+              </w:rPr>
+              <w:t>text</w:t>
+            </w:r>
+            <w:r>
+              <w:rPr>
+                <w:rFonts w:hint="default"/>
+                <w:vertAlign w:val="baseline"/>
+                <w:lang w:val="en-US" w:eastAsia="zh-CN"/>
+              </w:rPr>
+              <w:t>”</w:t>
+            </w:r>
+            <w:r>
+              <w:rPr>
+                <w:rFonts w:hint="eastAsia"/>
+                <w:vertAlign w:val="baseline"/>
+                <w:lang w:val="en-US" w:eastAsia="zh-CN"/>
+              </w:rPr>
+              <w:t>,</w:t>
+            </w:r>
+            <w:r>
+              <w:rPr>
+                <w:rFonts w:hint="default"/>
+                <w:vertAlign w:val="baseline"/>
+                <w:lang w:val="en-US" w:eastAsia="zh-CN"/>
+              </w:rPr>
+              <w:t>”</w:t>
+            </w:r>
+            <w:r>
+              <w:rPr>
+                <w:rFonts w:hint="eastAsia"/>
+                <w:vertAlign w:val="baseline"/>
+                <w:lang w:val="en-US" w:eastAsia="zh-CN"/>
+              </w:rPr>
+              <w:t>type</w:t>
+            </w:r>
+            <w:r>
+              <w:rPr>
+                <w:rFonts w:hint="default"/>
+                <w:vertAlign w:val="baseline"/>
+                <w:lang w:val="en-US" w:eastAsia="zh-CN"/>
+              </w:rPr>
+              <w:t>”</w:t>
+            </w:r>
+            <w:r>
+              <w:rPr>
+                <w:rFonts w:hint="eastAsia"/>
+                <w:vertAlign w:val="baseline"/>
+                <w:lang w:val="en-US" w:eastAsia="zh-CN"/>
+              </w:rPr>
+              <w:t>:</w:t>
+            </w:r>
+            <w:r>
+              <w:rPr>
+                <w:rFonts w:hint="default"/>
+                <w:vertAlign w:val="baseline"/>
+                <w:lang w:val="en-US" w:eastAsia="zh-CN"/>
+              </w:rPr>
+              <w:t>”</w:t>
+            </w:r>
+            <w:r>
+              <w:rPr>
+                <w:rFonts w:hint="eastAsia"/>
+                <w:vertAlign w:val="baseline"/>
+                <w:lang w:val="en-US" w:eastAsia="zh-CN"/>
+              </w:rPr>
+              <w:t>0</w:t>
+            </w:r>
+            <w:r>
+              <w:rPr>
+                <w:rFonts w:hint="default"/>
+                <w:vertAlign w:val="baseline"/>
+                <w:lang w:val="en-US" w:eastAsia="zh-CN"/>
+              </w:rPr>
+              <w:t>”</w:t>
+            </w:r>
+            <w:r>
+              <w:rPr>
+                <w:rFonts w:hint="eastAsia"/>
+                <w:vertAlign w:val="baseline"/>
+                <w:lang w:val="en-US" w:eastAsia="zh-CN"/>
+              </w:rPr>
+              <w:t>}},</w:t>
+            </w:r>
+          </w:p>
+          <w:p>
+            <w:pPr>
+              <w:rPr>
+                <w:rFonts w:hint="default"/>
+                <w:vertAlign w:val="baseline"/>
+                <w:lang w:val="en-US" w:eastAsia="zh-CN"/>
+              </w:rPr>
+            </w:pPr>
+            <w:r>
+              <w:rPr>
+                <w:rFonts w:hint="eastAsia"/>
+                <w:vertAlign w:val="baseline"/>
+                <w:lang w:val="en-US" w:eastAsia="zh-CN"/>
+              </w:rPr>
+              <w:t xml:space="preserve">                    {}</w:t>
+            </w:r>
+          </w:p>
+          <w:p>
+            <w:pPr>
+              <w:rPr>
+                <w:rFonts w:hint="eastAsia"/>
+                <w:vertAlign w:val="baseline"/>
+                <w:lang w:val="en-US" w:eastAsia="zh-CN"/>
+              </w:rPr>
+            </w:pPr>
+            <w:r>
+              <w:rPr>
+                <w:rFonts w:hint="eastAsia"/>
+                <w:vertAlign w:val="baseline"/>
+                <w:lang w:val="en-US" w:eastAsia="zh-CN"/>
+              </w:rPr>
+              <w:t xml:space="preserve">              }},</w:t>
+            </w:r>
+          </w:p>
+          <w:p>
+            <w:pPr>
+              <w:rPr>
+                <w:rFonts w:hint="default"/>
+                <w:vertAlign w:val="baseline"/>
+                <w:lang w:val="en-US" w:eastAsia="zh-CN"/>
+              </w:rPr>
+            </w:pPr>
+            <w:r>
+              <w:rPr>
+                <w:rFonts w:hint="eastAsia"/>
+                <w:vertAlign w:val="baseline"/>
+                <w:lang w:val="en-US" w:eastAsia="zh-CN"/>
+              </w:rPr>
+              <w:t xml:space="preserve">              {}</w:t>
+            </w:r>
+          </w:p>
+          <w:p>
+            <w:pPr>
+              <w:ind w:firstLine="630" w:firstLineChars="300"/>
+              <w:rPr>
+                <w:rFonts w:hint="default"/>
+                <w:vertAlign w:val="baseline"/>
+                <w:lang w:val="en-US" w:eastAsia="zh-CN"/>
+              </w:rPr>
+            </w:pPr>
+            <w:r>
+              <w:rPr>
+                <w:rFonts w:hint="eastAsia"/>
+                <w:vertAlign w:val="baseline"/>
+                <w:lang w:val="en-US" w:eastAsia="zh-CN"/>
+              </w:rPr>
+              <w:t>]</w:t>
+            </w:r>
+          </w:p>
+          <w:p>
+            <w:pPr>
+              <w:ind w:firstLine="420" w:firstLineChars="200"/>
+              <w:rPr>
+                <w:rFonts w:hint="default"/>
+                <w:vertAlign w:val="baseline"/>
+                <w:lang w:val="en-US" w:eastAsia="zh-CN"/>
+              </w:rPr>
+            </w:pPr>
+          </w:p>
+          <w:p>
+            <w:pPr>
+              <w:ind w:firstLine="420" w:firstLineChars="200"/>
+              <w:rPr>
+                <w:rFonts w:hint="default" w:eastAsiaTheme="minorEastAsia"/>
+                <w:vertAlign w:val="baseline"/>
+                <w:lang w:val="en-US" w:eastAsia="zh-CN"/>
+              </w:rPr>
+            </w:pPr>
+            <w:r>
+              <w:rPr>
+                <w:rFonts w:hint="eastAsia"/>
+                <w:vertAlign w:val="baseline"/>
+                <w:lang w:val="en-US" w:eastAsia="zh-CN"/>
+              </w:rPr>
+              <w:t>]</w:t>
+            </w:r>
+          </w:p>
+          <w:p>
+            <w:pPr>
+              <w:rPr>
+                <w:rFonts w:hint="default"/>
+                <w:vertAlign w:val="baseline"/>
+                <w:lang w:val="en-US" w:eastAsia="zh-CN"/>
+              </w:rPr>
+            </w:pPr>
+            <w:r>
+              <w:rPr>
+                <w:rFonts w:hint="eastAsia"/>
+                <w:vertAlign w:val="baseline"/>
+              </w:rPr>
+              <w:t>}//</w:t>
+            </w:r>
+            <w:r>
+              <w:rPr>
+                <w:rFonts w:hint="eastAsia"/>
+                <w:vertAlign w:val="baseline"/>
+                <w:lang w:val="en-US" w:eastAsia="zh-CN"/>
+              </w:rPr>
+              <w:t>成功--多条（封面）</w:t>
+            </w:r>
+          </w:p>
+          <w:p>
+            <w:pPr>
+              <w:rPr>
+                <w:rFonts w:hint="eastAsia"/>
+                <w:vertAlign w:val="baseline"/>
+              </w:rPr>
+            </w:pPr>
+            <w:r>
+              <w:rPr>
+                <w:rFonts w:hint="eastAsia"/>
+                <w:vertAlign w:val="baseline"/>
+              </w:rPr>
+              <w:t>json{</w:t>
+            </w:r>
+          </w:p>
+          <w:p>
+            <w:pPr>
+              <w:rPr>
+                <w:rFonts w:hint="eastAsia"/>
+                <w:vertAlign w:val="baseline"/>
+              </w:rPr>
+            </w:pPr>
+            <w:r>
+              <w:rPr>
+                <w:rFonts w:hint="eastAsia"/>
+                <w:vertAlign w:val="baseline"/>
+              </w:rPr>
+              <w:t xml:space="preserve">      "code": "</w:t>
+            </w:r>
+            <w:r>
+              <w:rPr>
+                <w:rFonts w:hint="eastAsia"/>
+                <w:vertAlign w:val="baseline"/>
+                <w:lang w:val="en-US" w:eastAsia="zh-CN"/>
+              </w:rPr>
+              <w:t>204</w:t>
+            </w:r>
+            <w:r>
+              <w:rPr>
+                <w:rFonts w:hint="eastAsia"/>
+                <w:vertAlign w:val="baseline"/>
+              </w:rPr>
+              <w:t>",</w:t>
+            </w:r>
+          </w:p>
+          <w:p>
+            <w:pPr>
+              <w:rPr>
+                <w:rFonts w:hint="eastAsia"/>
+                <w:vertAlign w:val="baseline"/>
+              </w:rPr>
+            </w:pPr>
+            <w:r>
+              <w:rPr>
+                <w:rFonts w:hint="eastAsia"/>
+                <w:vertAlign w:val="baseline"/>
+              </w:rPr>
+              <w:t xml:space="preserve">      "message":"</w:t>
+            </w:r>
+            <w:r>
+              <w:rPr>
+                <w:rFonts w:hint="eastAsia"/>
+                <w:vertAlign w:val="baseline"/>
+                <w:lang w:val="en-US" w:eastAsia="zh-CN"/>
+              </w:rPr>
+              <w:t>返回成功</w:t>
+            </w:r>
+            <w:r>
+              <w:rPr>
+                <w:rFonts w:hint="eastAsia"/>
+                <w:vertAlign w:val="baseline"/>
+              </w:rPr>
+              <w:t>"</w:t>
+            </w:r>
+          </w:p>
+          <w:p>
+            <w:pPr>
+              <w:ind w:firstLine="420" w:firstLineChars="200"/>
+              <w:rPr>
+                <w:rFonts w:hint="default"/>
+                <w:vertAlign w:val="baseline"/>
+                <w:lang w:val="en-US" w:eastAsia="zh-CN"/>
+              </w:rPr>
+            </w:pPr>
+            <w:r>
+              <w:rPr>
+                <w:rFonts w:hint="eastAsia"/>
+                <w:vertAlign w:val="baseline"/>
+              </w:rPr>
+              <w:t xml:space="preserve">      "result":</w:t>
+            </w:r>
+            <w:r>
+              <w:rPr>
+                <w:rFonts w:hint="eastAsia"/>
+                <w:vertAlign w:val="baseline"/>
+                <w:lang w:val="en-US" w:eastAsia="zh-CN"/>
+              </w:rPr>
+              <w:t>[</w:t>
+            </w:r>
+          </w:p>
+          <w:p>
+            <w:pPr>
+              <w:rPr>
+                <w:rFonts w:hint="eastAsia"/>
+                <w:vertAlign w:val="baseline"/>
+                <w:lang w:val="en-US" w:eastAsia="zh-CN"/>
+              </w:rPr>
+            </w:pPr>
+            <w:r>
+              <w:rPr>
+                <w:rFonts w:hint="eastAsia"/>
+                <w:vertAlign w:val="baseline"/>
+                <w:lang w:val="en-US" w:eastAsia="zh-CN"/>
+              </w:rPr>
+              <w:t xml:space="preserve">               </w:t>
+            </w:r>
+            <w:r>
+              <w:rPr>
+                <w:rFonts w:hint="default"/>
+                <w:vertAlign w:val="baseline"/>
+                <w:lang w:val="en-US" w:eastAsia="zh-CN"/>
+              </w:rPr>
+              <w:t>“</w:t>
+            </w:r>
+            <w:r>
+              <w:rPr>
+                <w:rFonts w:hint="eastAsia"/>
+                <w:vertAlign w:val="baseline"/>
+                <w:lang w:val="en-US" w:eastAsia="zh-CN"/>
+              </w:rPr>
+              <w:t>title</w:t>
+            </w:r>
+            <w:r>
+              <w:rPr>
+                <w:rFonts w:hint="default"/>
+                <w:vertAlign w:val="baseline"/>
+                <w:lang w:val="en-US" w:eastAsia="zh-CN"/>
+              </w:rPr>
+              <w:t>”</w:t>
+            </w:r>
+            <w:r>
+              <w:rPr>
+                <w:rFonts w:hint="eastAsia"/>
+                <w:vertAlign w:val="baseline"/>
+                <w:lang w:val="en-US" w:eastAsia="zh-CN"/>
+              </w:rPr>
+              <w:t>:</w:t>
+            </w:r>
+            <w:r>
+              <w:rPr>
+                <w:rFonts w:hint="default"/>
+                <w:vertAlign w:val="baseline"/>
+                <w:lang w:val="en-US" w:eastAsia="zh-CN"/>
+              </w:rPr>
+              <w:t>”</w:t>
+            </w:r>
+            <w:r>
+              <w:rPr>
+                <w:rFonts w:hint="eastAsia"/>
+                <w:vertAlign w:val="baseline"/>
+                <w:lang w:val="en-US" w:eastAsia="zh-CN"/>
+              </w:rPr>
+              <w:t xml:space="preserve">  </w:t>
+            </w:r>
+            <w:r>
+              <w:rPr>
+                <w:rFonts w:hint="default"/>
+                <w:vertAlign w:val="baseline"/>
+                <w:lang w:val="en-US" w:eastAsia="zh-CN"/>
+              </w:rPr>
+              <w:t>”</w:t>
+            </w:r>
+            <w:r>
+              <w:rPr>
+                <w:rFonts w:hint="eastAsia"/>
+                <w:vertAlign w:val="baseline"/>
+                <w:lang w:val="en-US" w:eastAsia="zh-CN"/>
+              </w:rPr>
+              <w:t>,</w:t>
+            </w:r>
+          </w:p>
+          <w:p>
+            <w:pPr>
+              <w:rPr>
+                <w:rFonts w:hint="eastAsia"/>
+                <w:vertAlign w:val="baseline"/>
+                <w:lang w:val="en-US" w:eastAsia="zh-CN"/>
+              </w:rPr>
+            </w:pPr>
+            <w:r>
+              <w:rPr>
+                <w:rFonts w:hint="eastAsia"/>
+                <w:vertAlign w:val="baseline"/>
+                <w:lang w:val="en-US" w:eastAsia="zh-CN"/>
+              </w:rPr>
+              <w:t xml:space="preserve">               </w:t>
+            </w:r>
+            <w:r>
+              <w:rPr>
+                <w:rFonts w:hint="default"/>
+                <w:vertAlign w:val="baseline"/>
+                <w:lang w:val="en-US" w:eastAsia="zh-CN"/>
+              </w:rPr>
+              <w:t>“</w:t>
+            </w:r>
+            <w:r>
+              <w:rPr>
+                <w:rFonts w:hint="eastAsia"/>
+                <w:vertAlign w:val="baseline"/>
+                <w:lang w:val="en-US" w:eastAsia="zh-CN"/>
+              </w:rPr>
+              <w:t>titleimg</w:t>
+            </w:r>
+            <w:r>
+              <w:rPr>
+                <w:rFonts w:hint="default"/>
+                <w:vertAlign w:val="baseline"/>
+                <w:lang w:val="en-US" w:eastAsia="zh-CN"/>
+              </w:rPr>
+              <w:t>”</w:t>
+            </w:r>
+            <w:r>
+              <w:rPr>
+                <w:rFonts w:hint="eastAsia"/>
+                <w:vertAlign w:val="baseline"/>
+                <w:lang w:val="en-US" w:eastAsia="zh-CN"/>
+              </w:rPr>
+              <w:t>:</w:t>
+            </w:r>
+            <w:r>
+              <w:rPr>
+                <w:rFonts w:hint="default"/>
+                <w:vertAlign w:val="baseline"/>
+                <w:lang w:val="en-US" w:eastAsia="zh-CN"/>
+              </w:rPr>
+              <w:t>”</w:t>
+            </w:r>
+            <w:r>
+              <w:rPr>
+                <w:rFonts w:hint="eastAsia"/>
+                <w:vertAlign w:val="baseline"/>
+                <w:lang w:val="en-US" w:eastAsia="zh-CN"/>
+              </w:rPr>
+              <w:t xml:space="preserve">  </w:t>
+            </w:r>
+            <w:r>
+              <w:rPr>
+                <w:rFonts w:hint="default"/>
+                <w:vertAlign w:val="baseline"/>
+                <w:lang w:val="en-US" w:eastAsia="zh-CN"/>
+              </w:rPr>
+              <w:t>”</w:t>
+            </w:r>
+            <w:r>
+              <w:rPr>
+                <w:rFonts w:hint="eastAsia"/>
+                <w:vertAlign w:val="baseline"/>
+                <w:lang w:val="en-US" w:eastAsia="zh-CN"/>
+              </w:rPr>
+              <w:t>,</w:t>
+            </w:r>
+          </w:p>
+          <w:p>
+            <w:pPr>
+              <w:rPr>
+                <w:rFonts w:hint="default"/>
+                <w:vertAlign w:val="baseline"/>
+                <w:lang w:val="en-US" w:eastAsia="zh-CN"/>
+              </w:rPr>
+            </w:pPr>
+            <w:r>
+              <w:rPr>
+                <w:rFonts w:hint="eastAsia"/>
+                <w:vertAlign w:val="baseline"/>
+                <w:lang w:val="en-US" w:eastAsia="zh-CN"/>
+              </w:rPr>
+              <w:t xml:space="preserve">               </w:t>
+            </w:r>
+            <w:r>
+              <w:rPr>
+                <w:rFonts w:hint="default"/>
+                <w:vertAlign w:val="baseline"/>
+                <w:lang w:val="en-US" w:eastAsia="zh-CN"/>
+              </w:rPr>
+              <w:t>“</w:t>
+            </w:r>
+            <w:r>
+              <w:rPr>
+                <w:rFonts w:hint="eastAsia"/>
+                <w:vertAlign w:val="baseline"/>
+                <w:lang w:val="en-US" w:eastAsia="zh-CN"/>
+              </w:rPr>
+              <w:t>contentList</w:t>
+            </w:r>
+            <w:r>
+              <w:rPr>
+                <w:rFonts w:hint="default"/>
+                <w:vertAlign w:val="baseline"/>
+                <w:lang w:val="en-US" w:eastAsia="zh-CN"/>
+              </w:rPr>
+              <w:t>”</w:t>
+            </w:r>
+            <w:r>
+              <w:rPr>
+                <w:rFonts w:hint="eastAsia"/>
+                <w:vertAlign w:val="baseline"/>
+                <w:lang w:val="en-US" w:eastAsia="zh-CN"/>
+              </w:rPr>
+              <w:t>:[</w:t>
+            </w:r>
+          </w:p>
+          <w:p>
+            <w:pPr>
+              <w:rPr>
+                <w:rFonts w:hint="eastAsia"/>
+                <w:vertAlign w:val="baseline"/>
+                <w:lang w:val="en-US" w:eastAsia="zh-CN"/>
+              </w:rPr>
+            </w:pPr>
+            <w:r>
+              <w:rPr>
+                <w:rFonts w:hint="eastAsia"/>
+                <w:vertAlign w:val="baseline"/>
+                <w:lang w:val="en-US" w:eastAsia="zh-CN"/>
+              </w:rPr>
+              <w:t xml:space="preserve">                  {</w:t>
+            </w:r>
+            <w:r>
+              <w:rPr>
+                <w:rFonts w:hint="default"/>
+                <w:vertAlign w:val="baseline"/>
+                <w:lang w:val="en-US" w:eastAsia="zh-CN"/>
+              </w:rPr>
+              <w:t>“</w:t>
+            </w:r>
+            <w:r>
+              <w:rPr>
+                <w:rFonts w:hint="eastAsia"/>
+                <w:vertAlign w:val="baseline"/>
+                <w:lang w:val="en-US" w:eastAsia="zh-CN"/>
+              </w:rPr>
+              <w:t>1</w:t>
+            </w:r>
+            <w:r>
+              <w:rPr>
+                <w:rFonts w:hint="default"/>
+                <w:vertAlign w:val="baseline"/>
+                <w:lang w:val="en-US" w:eastAsia="zh-CN"/>
+              </w:rPr>
+              <w:t>”</w:t>
+            </w:r>
+            <w:r>
+              <w:rPr>
+                <w:rFonts w:hint="eastAsia"/>
+                <w:vertAlign w:val="baseline"/>
+                <w:lang w:val="en-US" w:eastAsia="zh-CN"/>
+              </w:rPr>
+              <w:t>:{</w:t>
+            </w:r>
+            <w:r>
+              <w:rPr>
+                <w:rFonts w:hint="default"/>
+                <w:vertAlign w:val="baseline"/>
+                <w:lang w:val="en-US" w:eastAsia="zh-CN"/>
+              </w:rPr>
+              <w:t>“</w:t>
+            </w:r>
+            <w:r>
+              <w:rPr>
+                <w:rFonts w:hint="eastAsia"/>
+                <w:vertAlign w:val="baseline"/>
+                <w:lang w:val="en-US" w:eastAsia="zh-CN"/>
+              </w:rPr>
+              <w:t>content:</w:t>
+            </w:r>
+            <w:r>
+              <w:rPr>
+                <w:rFonts w:hint="default"/>
+                <w:vertAlign w:val="baseline"/>
+                <w:lang w:val="en-US" w:eastAsia="zh-CN"/>
+              </w:rPr>
+              <w:t>”</w:t>
+            </w:r>
+            <w:r>
+              <w:rPr>
+                <w:rFonts w:hint="eastAsia"/>
+                <w:vertAlign w:val="baseline"/>
+                <w:lang w:val="en-US" w:eastAsia="zh-CN"/>
+              </w:rPr>
+              <w:t>text</w:t>
+            </w:r>
+            <w:r>
+              <w:rPr>
+                <w:rFonts w:hint="default"/>
+                <w:vertAlign w:val="baseline"/>
+                <w:lang w:val="en-US" w:eastAsia="zh-CN"/>
+              </w:rPr>
+              <w:t>”</w:t>
+            </w:r>
+            <w:r>
+              <w:rPr>
+                <w:rFonts w:hint="eastAsia"/>
+                <w:vertAlign w:val="baseline"/>
+                <w:lang w:val="en-US" w:eastAsia="zh-CN"/>
+              </w:rPr>
+              <w:t>,</w:t>
+            </w:r>
+            <w:r>
+              <w:rPr>
+                <w:rFonts w:hint="default"/>
+                <w:vertAlign w:val="baseline"/>
+                <w:lang w:val="en-US" w:eastAsia="zh-CN"/>
+              </w:rPr>
+              <w:t>”</w:t>
+            </w:r>
+            <w:r>
+              <w:rPr>
+                <w:rFonts w:hint="eastAsia"/>
+                <w:vertAlign w:val="baseline"/>
+                <w:lang w:val="en-US" w:eastAsia="zh-CN"/>
+              </w:rPr>
+              <w:t>type</w:t>
+            </w:r>
+            <w:r>
+              <w:rPr>
+                <w:rFonts w:hint="default"/>
+                <w:vertAlign w:val="baseline"/>
+                <w:lang w:val="en-US" w:eastAsia="zh-CN"/>
+              </w:rPr>
+              <w:t>”</w:t>
+            </w:r>
+            <w:r>
+              <w:rPr>
+                <w:rFonts w:hint="eastAsia"/>
+                <w:vertAlign w:val="baseline"/>
+                <w:lang w:val="en-US" w:eastAsia="zh-CN"/>
+              </w:rPr>
+              <w:t>:</w:t>
+            </w:r>
+            <w:r>
+              <w:rPr>
+                <w:rFonts w:hint="default"/>
+                <w:vertAlign w:val="baseline"/>
+                <w:lang w:val="en-US" w:eastAsia="zh-CN"/>
+              </w:rPr>
+              <w:t>”</w:t>
+            </w:r>
+            <w:r>
+              <w:rPr>
+                <w:rFonts w:hint="eastAsia"/>
+                <w:vertAlign w:val="baseline"/>
+                <w:lang w:val="en-US" w:eastAsia="zh-CN"/>
+              </w:rPr>
+              <w:t>0</w:t>
+            </w:r>
+            <w:r>
+              <w:rPr>
+                <w:rFonts w:hint="default"/>
+                <w:vertAlign w:val="baseline"/>
+                <w:lang w:val="en-US" w:eastAsia="zh-CN"/>
+              </w:rPr>
+              <w:t>”</w:t>
+            </w:r>
+            <w:r>
+              <w:rPr>
+                <w:rFonts w:hint="eastAsia"/>
+                <w:vertAlign w:val="baseline"/>
+                <w:lang w:val="en-US" w:eastAsia="zh-CN"/>
+              </w:rPr>
+              <w:t>}},</w:t>
+            </w:r>
+          </w:p>
+          <w:p>
+            <w:pPr>
+              <w:rPr>
+                <w:rFonts w:hint="eastAsia"/>
+                <w:vertAlign w:val="baseline"/>
+                <w:lang w:val="en-US" w:eastAsia="zh-CN"/>
+              </w:rPr>
+            </w:pPr>
+            <w:r>
+              <w:rPr>
+                <w:rFonts w:hint="eastAsia"/>
+                <w:vertAlign w:val="baseline"/>
+                <w:lang w:val="en-US" w:eastAsia="zh-CN"/>
+              </w:rPr>
+              <w:t xml:space="preserve">                  {</w:t>
+            </w:r>
+            <w:r>
+              <w:rPr>
+                <w:rFonts w:hint="default"/>
+                <w:vertAlign w:val="baseline"/>
+                <w:lang w:val="en-US" w:eastAsia="zh-CN"/>
+              </w:rPr>
+              <w:t>“</w:t>
+            </w:r>
+            <w:r>
+              <w:rPr>
+                <w:rFonts w:hint="eastAsia"/>
+                <w:vertAlign w:val="baseline"/>
+                <w:lang w:val="en-US" w:eastAsia="zh-CN"/>
+              </w:rPr>
+              <w:t>2</w:t>
+            </w:r>
+            <w:r>
+              <w:rPr>
+                <w:rFonts w:hint="default"/>
+                <w:vertAlign w:val="baseline"/>
+                <w:lang w:val="en-US" w:eastAsia="zh-CN"/>
+              </w:rPr>
+              <w:t>”</w:t>
+            </w:r>
+            <w:r>
+              <w:rPr>
+                <w:rFonts w:hint="eastAsia"/>
+                <w:vertAlign w:val="baseline"/>
+                <w:lang w:val="en-US" w:eastAsia="zh-CN"/>
+              </w:rPr>
+              <w:t>:{</w:t>
+            </w:r>
+            <w:r>
+              <w:rPr>
+                <w:rFonts w:hint="default"/>
+                <w:vertAlign w:val="baseline"/>
+                <w:lang w:val="en-US" w:eastAsia="zh-CN"/>
+              </w:rPr>
+              <w:t>“</w:t>
+            </w:r>
+            <w:r>
+              <w:rPr>
+                <w:rFonts w:hint="eastAsia"/>
+                <w:vertAlign w:val="baseline"/>
+                <w:lang w:val="en-US" w:eastAsia="zh-CN"/>
+              </w:rPr>
+              <w:t>content:</w:t>
+            </w:r>
+            <w:r>
+              <w:rPr>
+                <w:rFonts w:hint="default"/>
+                <w:vertAlign w:val="baseline"/>
+                <w:lang w:val="en-US" w:eastAsia="zh-CN"/>
+              </w:rPr>
+              <w:t>”</w:t>
+            </w:r>
+            <w:r>
+              <w:rPr>
+                <w:rFonts w:hint="eastAsia"/>
+                <w:vertAlign w:val="baseline"/>
+                <w:lang w:val="en-US" w:eastAsia="zh-CN"/>
+              </w:rPr>
+              <w:t>text</w:t>
+            </w:r>
+            <w:r>
+              <w:rPr>
+                <w:rFonts w:hint="default"/>
+                <w:vertAlign w:val="baseline"/>
+                <w:lang w:val="en-US" w:eastAsia="zh-CN"/>
+              </w:rPr>
+              <w:t>”</w:t>
+            </w:r>
+            <w:r>
+              <w:rPr>
+                <w:rFonts w:hint="eastAsia"/>
+                <w:vertAlign w:val="baseline"/>
+                <w:lang w:val="en-US" w:eastAsia="zh-CN"/>
+              </w:rPr>
+              <w:t>,</w:t>
+            </w:r>
+            <w:r>
+              <w:rPr>
+                <w:rFonts w:hint="default"/>
+                <w:vertAlign w:val="baseline"/>
+                <w:lang w:val="en-US" w:eastAsia="zh-CN"/>
+              </w:rPr>
+              <w:t>”</w:t>
+            </w:r>
+            <w:r>
+              <w:rPr>
+                <w:rFonts w:hint="eastAsia"/>
+                <w:vertAlign w:val="baseline"/>
+                <w:lang w:val="en-US" w:eastAsia="zh-CN"/>
+              </w:rPr>
+              <w:t>type</w:t>
+            </w:r>
+            <w:r>
+              <w:rPr>
+                <w:rFonts w:hint="default"/>
+                <w:vertAlign w:val="baseline"/>
+                <w:lang w:val="en-US" w:eastAsia="zh-CN"/>
+              </w:rPr>
+              <w:t>”</w:t>
+            </w:r>
+            <w:r>
+              <w:rPr>
+                <w:rFonts w:hint="eastAsia"/>
+                <w:vertAlign w:val="baseline"/>
+                <w:lang w:val="en-US" w:eastAsia="zh-CN"/>
+              </w:rPr>
+              <w:t>:</w:t>
+            </w:r>
+            <w:r>
+              <w:rPr>
+                <w:rFonts w:hint="default"/>
+                <w:vertAlign w:val="baseline"/>
+                <w:lang w:val="en-US" w:eastAsia="zh-CN"/>
+              </w:rPr>
+              <w:t>”</w:t>
+            </w:r>
+            <w:r>
+              <w:rPr>
+                <w:rFonts w:hint="eastAsia"/>
+                <w:vertAlign w:val="baseline"/>
+                <w:lang w:val="en-US" w:eastAsia="zh-CN"/>
+              </w:rPr>
+              <w:t>0</w:t>
+            </w:r>
+            <w:r>
+              <w:rPr>
+                <w:rFonts w:hint="default"/>
+                <w:vertAlign w:val="baseline"/>
+                <w:lang w:val="en-US" w:eastAsia="zh-CN"/>
+              </w:rPr>
+              <w:t>”</w:t>
+            </w:r>
+            <w:r>
+              <w:rPr>
+                <w:rFonts w:hint="eastAsia"/>
+                <w:vertAlign w:val="baseline"/>
+                <w:lang w:val="en-US" w:eastAsia="zh-CN"/>
+              </w:rPr>
+              <w:t>}},</w:t>
+            </w:r>
+          </w:p>
+          <w:p>
+            <w:pPr>
+              <w:rPr>
+                <w:rFonts w:hint="eastAsia"/>
+                <w:vertAlign w:val="baseline"/>
+                <w:lang w:val="en-US" w:eastAsia="zh-CN"/>
+              </w:rPr>
+            </w:pPr>
+            <w:r>
+              <w:rPr>
+                <w:rFonts w:hint="eastAsia"/>
+                <w:vertAlign w:val="baseline"/>
+                <w:lang w:val="en-US" w:eastAsia="zh-CN"/>
+              </w:rPr>
+              <w:t xml:space="preserve">                  {}</w:t>
+            </w:r>
+          </w:p>
+          <w:p>
+            <w:pPr>
+              <w:ind w:firstLine="1050" w:firstLineChars="500"/>
+              <w:rPr>
+                <w:rFonts w:hint="default" w:eastAsiaTheme="minorEastAsia"/>
+                <w:vertAlign w:val="baseline"/>
+                <w:lang w:val="en-US" w:eastAsia="zh-CN"/>
+              </w:rPr>
+            </w:pPr>
+            <w:r>
+              <w:rPr>
+                <w:rFonts w:hint="eastAsia"/>
+                <w:vertAlign w:val="baseline"/>
+                <w:lang w:val="en-US" w:eastAsia="zh-CN"/>
+              </w:rPr>
+              <w:t>]</w:t>
+            </w:r>
+          </w:p>
+          <w:p>
+            <w:pPr>
+              <w:rPr>
+                <w:rFonts w:hint="default"/>
+                <w:vertAlign w:val="baseline"/>
+                <w:lang w:val="en-US" w:eastAsia="zh-CN"/>
+              </w:rPr>
+            </w:pPr>
+            <w:r>
+              <w:rPr>
+                <w:rFonts w:hint="eastAsia"/>
+                <w:vertAlign w:val="baseline"/>
+              </w:rPr>
+              <w:t>}//</w:t>
+            </w:r>
+            <w:r>
+              <w:rPr>
+                <w:rFonts w:hint="eastAsia"/>
+                <w:vertAlign w:val="baseline"/>
+                <w:lang w:val="en-US" w:eastAsia="zh-CN"/>
+              </w:rPr>
+              <w:t>成功--一条完整的旅行日志</w:t>
+            </w:r>
+          </w:p>
+          <w:p>
+            <w:pPr>
+              <w:rPr>
+                <w:rFonts w:hint="eastAsia"/>
+                <w:vertAlign w:val="baseline"/>
+              </w:rPr>
+            </w:pPr>
+          </w:p>
+        </w:tc>
+      </w:tr>
+      <w:tr>
+        <w:tblPrEx>
+          <w:tblBorders>
+            <w:top w:val="single" w:color="auto" w:sz="4" w:space="0"/>
+            <w:left w:val="single" w:color="auto" w:sz="4" w:space="0"/>
+            <w:bottom w:val="single" w:color="auto" w:sz="4" w:space="0"/>
+            <w:right w:val="single" w:color="auto" w:sz="4" w:space="0"/>
+            <w:insideH w:val="single" w:color="auto" w:sz="4" w:space="0"/>
+            <w:insideV w:val="single" w:color="auto" w:sz="4" w:space="0"/>
+          </w:tblBorders>
+          <w:tblLayout w:type="fixed"/>
+          <w:tblCellMar>
+            <w:top w:w="0" w:type="dxa"/>
+            <w:left w:w="108" w:type="dxa"/>
+            <w:bottom w:w="0" w:type="dxa"/>
+            <w:right w:w="108" w:type="dxa"/>
+          </w:tblCellMar>
+        </w:tblPrEx>
+        <w:tc>
+          <w:tcPr>
+            <w:tcW w:w="1351" w:type="dxa"/>
+          </w:tcPr>
+          <w:p>
+            <w:pPr>
+              <w:rPr>
+                <w:rFonts w:hint="eastAsia"/>
+                <w:vertAlign w:val="baseline"/>
+                <w:lang w:val="en-US" w:eastAsia="zh-CN"/>
+              </w:rPr>
+            </w:pPr>
+          </w:p>
+        </w:tc>
+        <w:tc>
+          <w:tcPr>
+            <w:tcW w:w="1248" w:type="dxa"/>
+          </w:tcPr>
+          <w:p>
+            <w:pPr>
+              <w:rPr>
+                <w:rFonts w:hint="eastAsia"/>
+                <w:vertAlign w:val="baseline"/>
+                <w:lang w:val="en-US" w:eastAsia="zh-CN"/>
+              </w:rPr>
+            </w:pPr>
+          </w:p>
+        </w:tc>
+        <w:tc>
+          <w:tcPr>
+            <w:tcW w:w="5923" w:type="dxa"/>
+          </w:tcPr>
+          <w:p>
+            <w:pPr>
+              <w:rPr>
+                <w:rFonts w:hint="eastAsia"/>
+                <w:vertAlign w:val="baseline"/>
+              </w:rPr>
+            </w:pPr>
+          </w:p>
+        </w:tc>
+      </w:tr>
+      <w:tr>
+        <w:tblPrEx>
+          <w:tblBorders>
+            <w:top w:val="single" w:color="auto" w:sz="4" w:space="0"/>
+            <w:left w:val="single" w:color="auto" w:sz="4" w:space="0"/>
+            <w:bottom w:val="single" w:color="auto" w:sz="4" w:space="0"/>
+            <w:right w:val="single" w:color="auto" w:sz="4" w:space="0"/>
+            <w:insideH w:val="single" w:color="auto" w:sz="4" w:space="0"/>
+            <w:insideV w:val="single" w:color="auto" w:sz="4" w:space="0"/>
+          </w:tblBorders>
+          <w:tblLayout w:type="fixed"/>
+          <w:tblCellMar>
+            <w:top w:w="0" w:type="dxa"/>
+            <w:left w:w="108" w:type="dxa"/>
+            <w:bottom w:w="0" w:type="dxa"/>
+            <w:right w:w="108" w:type="dxa"/>
+          </w:tblCellMar>
+        </w:tblPrEx>
+        <w:tc>
+          <w:tcPr>
+            <w:tcW w:w="1351" w:type="dxa"/>
+          </w:tcPr>
+          <w:p>
+            <w:pPr>
+              <w:rPr>
+                <w:rFonts w:hint="eastAsia"/>
+                <w:vertAlign w:val="baseline"/>
+                <w:lang w:val="en-US" w:eastAsia="zh-CN"/>
+              </w:rPr>
+            </w:pPr>
+          </w:p>
+        </w:tc>
+        <w:tc>
+          <w:tcPr>
+            <w:tcW w:w="1248" w:type="dxa"/>
+          </w:tcPr>
+          <w:p>
+            <w:pPr>
+              <w:rPr>
+                <w:rFonts w:hint="eastAsia"/>
+                <w:vertAlign w:val="baseline"/>
+                <w:lang w:val="en-US" w:eastAsia="zh-CN"/>
+              </w:rPr>
+            </w:pPr>
+          </w:p>
+        </w:tc>
+        <w:tc>
+          <w:tcPr>
+            <w:tcW w:w="5923" w:type="dxa"/>
+          </w:tcPr>
+          <w:p>
+            <w:pPr>
+              <w:rPr>
+                <w:rFonts w:hint="eastAsia"/>
+                <w:vertAlign w:val="baseline"/>
+              </w:rPr>
+            </w:pPr>
           </w:p>
         </w:tc>
       </w:tr>
@@ -896,7 +4701,7 @@
     <w:lsdException w:qFormat="1" w:unhideWhenUsed="0" w:uiPriority="0" w:semiHidden="0" w:name="Title"/>
     <w:lsdException w:unhideWhenUsed="0" w:uiPriority="0" w:semiHidden="0" w:name="Closing"/>
     <w:lsdException w:unhideWhenUsed="0" w:uiPriority="0" w:semiHidden="0" w:name="Signature"/>
-    <w:lsdException w:unhideWhenUsed="0" w:uiPriority="0" w:name="Default Paragraph Font"/>
+    <w:lsdException w:qFormat="1" w:unhideWhenUsed="0" w:uiPriority="0" w:name="Default Paragraph Font"/>
     <w:lsdException w:unhideWhenUsed="0" w:uiPriority="0" w:semiHidden="0" w:name="Body Text"/>
     <w:lsdException w:unhideWhenUsed="0" w:uiPriority="0" w:semiHidden="0" w:name="Body Text Indent"/>
     <w:lsdException w:unhideWhenUsed="0" w:uiPriority="0" w:semiHidden="0" w:name="List Continue"/>
@@ -930,7 +4735,7 @@
     <w:lsdException w:unhideWhenUsed="0" w:uiPriority="0" w:semiHidden="0" w:name="HTML Code"/>
     <w:lsdException w:unhideWhenUsed="0" w:uiPriority="0" w:semiHidden="0" w:name="HTML Definition"/>
     <w:lsdException w:unhideWhenUsed="0" w:uiPriority="0" w:semiHidden="0" w:name="HTML Keyboard"/>
-    <w:lsdException w:unhideWhenUsed="0" w:uiPriority="0" w:semiHidden="0" w:name="HTML Preformatted"/>
+    <w:lsdException w:qFormat="1" w:unhideWhenUsed="0" w:uiPriority="0" w:semiHidden="0" w:name="HTML Preformatted"/>
     <w:lsdException w:unhideWhenUsed="0" w:uiPriority="0" w:semiHidden="0" w:name="HTML Sample"/>
     <w:lsdException w:unhideWhenUsed="0" w:uiPriority="0" w:semiHidden="0" w:name="HTML Typewriter"/>
     <w:lsdException w:unhideWhenUsed="0" w:uiPriority="0" w:semiHidden="0" w:name="HTML Variable"/>
@@ -979,7 +4784,7 @@
     <w:lsdException w:unhideWhenUsed="0" w:uiPriority="0" w:semiHidden="0" w:name="Table Web 2"/>
     <w:lsdException w:unhideWhenUsed="0" w:uiPriority="0" w:semiHidden="0" w:name="Table Web 3"/>
     <w:lsdException w:unhideWhenUsed="0" w:uiPriority="0" w:semiHidden="0" w:name="Balloon Text"/>
-    <w:lsdException w:unhideWhenUsed="0" w:uiPriority="0" w:semiHidden="0" w:name="Table Grid"/>
+    <w:lsdException w:qFormat="1" w:unhideWhenUsed="0" w:uiPriority="0" w:semiHidden="0" w:name="Table Grid"/>
     <w:lsdException w:unhideWhenUsed="0" w:uiPriority="0" w:semiHidden="0" w:name="Table Theme"/>
     <w:lsdException w:unhideWhenUsed="0" w:uiPriority="60" w:semiHidden="0" w:name="Light Shading"/>
     <w:lsdException w:unhideWhenUsed="0" w:uiPriority="61" w:semiHidden="0" w:name="Light List"/>
@@ -1096,17 +4901,19 @@
       <w:lang w:val="en-US" w:eastAsia="zh-CN" w:bidi="ar-SA"/>
     </w:rPr>
   </w:style>
-  <w:style w:type="character" w:default="1" w:styleId="4">
+  <w:style w:type="character" w:default="1" w:styleId="5">
     <w:name w:val="Default Paragraph Font"/>
     <w:semiHidden/>
+    <w:qFormat/>
     <w:uiPriority w:val="0"/>
   </w:style>
-  <w:style w:type="table" w:default="1" w:styleId="2">
+  <w:style w:type="table" w:default="1" w:styleId="3">
     <w:name w:val="Normal Table"/>
     <w:semiHidden/>
     <w:qFormat/>
     <w:uiPriority w:val="0"/>
     <w:tblPr>
+      <w:tblLayout w:type="fixed"/>
       <w:tblCellMar>
         <w:top w:w="0" w:type="dxa"/>
         <w:left w:w="108" w:type="dxa"/>
@@ -1115,9 +4922,44 @@
       </w:tblCellMar>
     </w:tblPr>
   </w:style>
-  <w:style w:type="table" w:styleId="3">
+  <w:style w:type="paragraph" w:styleId="2">
+    <w:name w:val="HTML Preformatted"/>
+    <w:basedOn w:val="1"/>
+    <w:qFormat/>
+    <w:uiPriority w:val="0"/>
+    <w:pPr>
+      <w:tabs>
+        <w:tab w:val="left" w:pos="916"/>
+        <w:tab w:val="left" w:pos="1832"/>
+        <w:tab w:val="left" w:pos="2748"/>
+        <w:tab w:val="left" w:pos="3664"/>
+        <w:tab w:val="left" w:pos="4580"/>
+        <w:tab w:val="left" w:pos="5496"/>
+        <w:tab w:val="left" w:pos="6412"/>
+        <w:tab w:val="left" w:pos="7328"/>
+        <w:tab w:val="left" w:pos="8244"/>
+        <w:tab w:val="left" w:pos="9160"/>
+        <w:tab w:val="left" w:pos="10076"/>
+        <w:tab w:val="left" w:pos="10992"/>
+        <w:tab w:val="left" w:pos="11908"/>
+        <w:tab w:val="left" w:pos="12824"/>
+        <w:tab w:val="left" w:pos="13740"/>
+        <w:tab w:val="left" w:pos="14656"/>
+      </w:tabs>
+      <w:jc w:val="left"/>
+    </w:pPr>
+    <w:rPr>
+      <w:rFonts w:hint="eastAsia" w:ascii="宋体" w:hAnsi="宋体" w:eastAsia="宋体" w:cs="宋体"/>
+      <w:kern w:val="0"/>
+      <w:sz w:val="24"/>
+      <w:szCs w:val="24"/>
+      <w:lang w:val="en-US" w:eastAsia="zh-CN" w:bidi="ar"/>
+    </w:rPr>
+  </w:style>
+  <w:style w:type="table" w:styleId="4">
     <w:name w:val="Table Grid"/>
-    <w:basedOn w:val="2"/>
+    <w:basedOn w:val="3"/>
+    <w:qFormat/>
     <w:uiPriority w:val="0"/>
     <w:pPr>
       <w:widowControl w:val="0"/>
@@ -1132,6 +4974,7 @@
         <w:insideH w:val="single" w:color="auto" w:sz="4" w:space="0"/>
         <w:insideV w:val="single" w:color="auto" w:sz="4" w:space="0"/>
       </w:tblBorders>
+      <w:tblLayout w:type="fixed"/>
     </w:tblPr>
   </w:style>
 </w:styles>
